--- a/SnowPro Core/14 stored procedure.docx
+++ b/SnowPro Core/14 stored procedure.docx
@@ -1,6 +1,6 @@
 
 <file path=word/document.xml><?xml version="1.0" encoding="utf-8"?>
-<w:document xmlns:wpc="http://schemas.microsoft.com/office/word/2010/wordprocessingCanvas" xmlns:mc="http://schemas.openxmlformats.org/markup-compatibility/2006" xmlns:o="urn:schemas-microsoft-com:office:office" xmlns:r="http://schemas.openxmlformats.org/officeDocument/2006/relationships" xmlns:m="http://schemas.openxmlformats.org/officeDocument/2006/math" xmlns:v="urn:schemas-microsoft-com:vml" xmlns:wp14="http://schemas.microsoft.com/office/word/2010/wordprocessingDrawing" xmlns:wp="http://schemas.openxmlformats.org/drawingml/2006/wordprocessingDrawing" xmlns:w10="urn:schemas-microsoft-com:office:word" xmlns:w="http://schemas.openxmlformats.org/wordprocessingml/2006/main" xmlns:w14="http://schemas.microsoft.com/office/word/2010/wordml" xmlns:wpg="http://schemas.microsoft.com/office/word/2010/wordprocessingGroup" xmlns:wpi="http://schemas.microsoft.com/office/word/2010/wordprocessingInk" xmlns:wne="http://schemas.microsoft.com/office/word/2006/wordml" xmlns:wps="http://schemas.microsoft.com/office/word/2010/wordprocessingShape" mc:Ignorable="w14 wp14">
+<w:document xmlns:wpc="http://schemas.microsoft.com/office/word/2010/wordprocessingCanvas" xmlns:cx="http://schemas.microsoft.com/office/drawing/2014/chartex" xmlns:cx1="http://schemas.microsoft.com/office/drawing/2015/9/8/chartex" xmlns:cx2="http://schemas.microsoft.com/office/drawing/2015/10/21/chartex" xmlns:cx3="http://schemas.microsoft.com/office/drawing/2016/5/9/chartex" xmlns:cx4="http://schemas.microsoft.com/office/drawing/2016/5/10/chartex" xmlns:cx5="http://schemas.microsoft.com/office/drawing/2016/5/11/chartex" xmlns:cx6="http://schemas.microsoft.com/office/drawing/2016/5/12/chartex" xmlns:cx7="http://schemas.microsoft.com/office/drawing/2016/5/13/chartex" xmlns:cx8="http://schemas.microsoft.com/office/drawing/2016/5/14/chartex" xmlns:mc="http://schemas.openxmlformats.org/markup-compatibility/2006" xmlns:aink="http://schemas.microsoft.com/office/drawing/2016/ink" xmlns:am3d="http://schemas.microsoft.com/office/drawing/2017/model3d" xmlns:o="urn:schemas-microsoft-com:office:office" xmlns:oel="http://schemas.microsoft.com/office/2019/extlst" xmlns:r="http://schemas.openxmlformats.org/officeDocument/2006/relationships" xmlns:m="http://schemas.openxmlformats.org/officeDocument/2006/math" xmlns:v="urn:schemas-microsoft-com:vml" xmlns:wp14="http://schemas.microsoft.com/office/word/2010/wordprocessingDrawing" xmlns:wp="http://schemas.openxmlformats.org/drawingml/2006/wordprocessingDrawing" xmlns:w10="urn:schemas-microsoft-com:office:word" xmlns:w="http://schemas.openxmlformats.org/wordprocessingml/2006/main" xmlns:w14="http://schemas.microsoft.com/office/word/2010/wordml" xmlns:w15="http://schemas.microsoft.com/office/word/2012/wordml" xmlns:w16cex="http://schemas.microsoft.com/office/word/2018/wordml/cex" xmlns:w16cid="http://schemas.microsoft.com/office/word/2016/wordml/cid" xmlns:w16="http://schemas.microsoft.com/office/word/2018/wordml" xmlns:w16sdtdh="http://schemas.microsoft.com/office/word/2020/wordml/sdtdatahash" xmlns:w16se="http://schemas.microsoft.com/office/word/2015/wordml/symex" xmlns:wpg="http://schemas.microsoft.com/office/word/2010/wordprocessingGroup" xmlns:wpi="http://schemas.microsoft.com/office/word/2010/wordprocessingInk" xmlns:wne="http://schemas.microsoft.com/office/word/2006/wordml" xmlns:wps="http://schemas.microsoft.com/office/word/2010/wordprocessingShape" mc:Ignorable="w14 w15 w16se w16cid w16 w16cex w16sdtdh wp14">
   <w:body>
     <w:p>
       <w:r>
@@ -9,7 +9,7 @@
           <w:lang w:eastAsia="en-GB"/>
         </w:rPr>
         <w:drawing>
-          <wp:inline distT="0" distB="0" distL="0" distR="0" wp14:anchorId="2F6B7E93" wp14:editId="108E96E7">
+          <wp:inline distT="0" distB="0" distL="0" distR="0" wp14:anchorId="13033D96" wp14:editId="7E5E5FBB">
             <wp:extent cx="5731510" cy="2348939"/>
             <wp:effectExtent l="0" t="0" r="2540" b="0"/>
             <wp:docPr id="1" name="Picture 1"/>
@@ -24,7 +24,7 @@
                     <pic:cNvPicPr/>
                   </pic:nvPicPr>
                   <pic:blipFill>
-                    <a:blip r:embed="rId5"/>
+                    <a:blip r:embed="rId4"/>
                     <a:stretch>
                       <a:fillRect/>
                     </a:stretch>
@@ -58,7 +58,7 @@
         </w:rPr>
         <w:lastRenderedPageBreak/>
         <w:drawing>
-          <wp:inline distT="0" distB="0" distL="0" distR="0" wp14:anchorId="4B481844" wp14:editId="3A097585">
+          <wp:inline distT="0" distB="0" distL="0" distR="0" wp14:anchorId="058B8AA3" wp14:editId="555252E0">
             <wp:extent cx="5731510" cy="3193970"/>
             <wp:effectExtent l="0" t="0" r="2540" b="6985"/>
             <wp:docPr id="2" name="Picture 2"/>
@@ -73,7 +73,7 @@
                     <pic:cNvPicPr/>
                   </pic:nvPicPr>
                   <pic:blipFill>
-                    <a:blip r:embed="rId6"/>
+                    <a:blip r:embed="rId5"/>
                     <a:stretch>
                       <a:fillRect/>
                     </a:stretch>
@@ -107,7 +107,7 @@
         </w:rPr>
         <w:lastRenderedPageBreak/>
         <w:drawing>
-          <wp:inline distT="0" distB="0" distL="0" distR="0" wp14:anchorId="1AEFA080" wp14:editId="4E8E3EC2">
+          <wp:inline distT="0" distB="0" distL="0" distR="0" wp14:anchorId="5242360A" wp14:editId="511FEF3B">
             <wp:extent cx="5731510" cy="1886622"/>
             <wp:effectExtent l="0" t="0" r="2540" b="0"/>
             <wp:docPr id="3" name="Picture 3"/>
@@ -122,7 +122,7 @@
                     <pic:cNvPicPr/>
                   </pic:nvPicPr>
                   <pic:blipFill>
-                    <a:blip r:embed="rId7"/>
+                    <a:blip r:embed="rId6"/>
                     <a:stretch>
                       <a:fillRect/>
                     </a:stretch>
@@ -156,7 +156,7 @@
         </w:rPr>
         <w:lastRenderedPageBreak/>
         <w:drawing>
-          <wp:inline distT="0" distB="0" distL="0" distR="0" wp14:anchorId="596DE6F1" wp14:editId="36E32544">
+          <wp:inline distT="0" distB="0" distL="0" distR="0" wp14:anchorId="51297CDB" wp14:editId="3FA7AFE8">
             <wp:extent cx="5731510" cy="2908007"/>
             <wp:effectExtent l="0" t="0" r="2540" b="6985"/>
             <wp:docPr id="4" name="Picture 4"/>
@@ -171,7 +171,7 @@
                     <pic:cNvPicPr/>
                   </pic:nvPicPr>
                   <pic:blipFill>
-                    <a:blip r:embed="rId8"/>
+                    <a:blip r:embed="rId7"/>
                     <a:stretch>
                       <a:fillRect/>
                     </a:stretch>
@@ -205,7 +205,7 @@
         </w:rPr>
         <w:lastRenderedPageBreak/>
         <w:drawing>
-          <wp:inline distT="0" distB="0" distL="0" distR="0" wp14:anchorId="556FE4F7" wp14:editId="35DA7229">
+          <wp:inline distT="0" distB="0" distL="0" distR="0" wp14:anchorId="1F1422A9" wp14:editId="62827CE4">
             <wp:extent cx="5731510" cy="2145030"/>
             <wp:effectExtent l="0" t="0" r="2540" b="7620"/>
             <wp:docPr id="5" name="Picture 5"/>
@@ -220,7 +220,7 @@
                     <pic:cNvPicPr/>
                   </pic:nvPicPr>
                   <pic:blipFill>
-                    <a:blip r:embed="rId9"/>
+                    <a:blip r:embed="rId8"/>
                     <a:stretch>
                       <a:fillRect/>
                     </a:stretch>
@@ -254,7 +254,7 @@
         </w:rPr>
         <w:lastRenderedPageBreak/>
         <w:drawing>
-          <wp:inline distT="0" distB="0" distL="0" distR="0" wp14:anchorId="22E01152" wp14:editId="5C750D51">
+          <wp:inline distT="0" distB="0" distL="0" distR="0" wp14:anchorId="42FE2C51" wp14:editId="2BF6F213">
             <wp:extent cx="5731510" cy="3356240"/>
             <wp:effectExtent l="0" t="0" r="2540" b="0"/>
             <wp:docPr id="6" name="Picture 6"/>
@@ -269,7 +269,7 @@
                     <pic:cNvPicPr/>
                   </pic:nvPicPr>
                   <pic:blipFill>
-                    <a:blip r:embed="rId10"/>
+                    <a:blip r:embed="rId9"/>
                     <a:stretch>
                       <a:fillRect/>
                     </a:stretch>
@@ -303,7 +303,7 @@
         </w:rPr>
         <w:lastRenderedPageBreak/>
         <w:drawing>
-          <wp:inline distT="0" distB="0" distL="0" distR="0" wp14:anchorId="6A8FC0D3" wp14:editId="23D6DBDB">
+          <wp:inline distT="0" distB="0" distL="0" distR="0" wp14:anchorId="3BB183CA" wp14:editId="2419C1C3">
             <wp:extent cx="5731510" cy="1859679"/>
             <wp:effectExtent l="0" t="0" r="2540" b="7620"/>
             <wp:docPr id="7" name="Picture 7"/>
@@ -318,7 +318,7 @@
                     <pic:cNvPicPr/>
                   </pic:nvPicPr>
                   <pic:blipFill>
-                    <a:blip r:embed="rId11"/>
+                    <a:blip r:embed="rId10"/>
                     <a:stretch>
                       <a:fillRect/>
                     </a:stretch>
@@ -352,7 +352,7 @@
         </w:rPr>
         <w:lastRenderedPageBreak/>
         <w:drawing>
-          <wp:inline distT="0" distB="0" distL="0" distR="0" wp14:anchorId="18B1F73A" wp14:editId="2FB54572">
+          <wp:inline distT="0" distB="0" distL="0" distR="0" wp14:anchorId="0B2B2677" wp14:editId="116F67CB">
             <wp:extent cx="5731510" cy="3144370"/>
             <wp:effectExtent l="0" t="0" r="2540" b="0"/>
             <wp:docPr id="8" name="Picture 8"/>
@@ -367,7 +367,7 @@
                     <pic:cNvPicPr/>
                   </pic:nvPicPr>
                   <pic:blipFill>
-                    <a:blip r:embed="rId12"/>
+                    <a:blip r:embed="rId11"/>
                     <a:stretch>
                       <a:fillRect/>
                     </a:stretch>
@@ -401,7 +401,7 @@
         </w:rPr>
         <w:lastRenderedPageBreak/>
         <w:drawing>
-          <wp:inline distT="0" distB="0" distL="0" distR="0" wp14:anchorId="6D625C50" wp14:editId="6EDF9FA5">
+          <wp:inline distT="0" distB="0" distL="0" distR="0" wp14:anchorId="79ED91F0" wp14:editId="2A04910F">
             <wp:extent cx="5731510" cy="2323833"/>
             <wp:effectExtent l="0" t="0" r="2540" b="635"/>
             <wp:docPr id="9" name="Picture 9"/>
@@ -416,7 +416,7 @@
                     <pic:cNvPicPr/>
                   </pic:nvPicPr>
                   <pic:blipFill>
-                    <a:blip r:embed="rId13"/>
+                    <a:blip r:embed="rId12"/>
                     <a:stretch>
                       <a:fillRect/>
                     </a:stretch>
@@ -450,7 +450,7 @@
         </w:rPr>
         <w:lastRenderedPageBreak/>
         <w:drawing>
-          <wp:inline distT="0" distB="0" distL="0" distR="0" wp14:anchorId="76157D52" wp14:editId="0CB0DCD1">
+          <wp:inline distT="0" distB="0" distL="0" distR="0" wp14:anchorId="0C3DC372" wp14:editId="387F9B78">
             <wp:extent cx="5731510" cy="2961893"/>
             <wp:effectExtent l="0" t="0" r="2540" b="0"/>
             <wp:docPr id="10" name="Picture 10"/>
@@ -465,7 +465,7 @@
                     <pic:cNvPicPr/>
                   </pic:nvPicPr>
                   <pic:blipFill>
-                    <a:blip r:embed="rId14"/>
+                    <a:blip r:embed="rId13"/>
                     <a:stretch>
                       <a:fillRect/>
                     </a:stretch>
@@ -499,7 +499,7 @@
         </w:rPr>
         <w:lastRenderedPageBreak/>
         <w:drawing>
-          <wp:inline distT="0" distB="0" distL="0" distR="0" wp14:anchorId="5428A614" wp14:editId="394A9673">
+          <wp:inline distT="0" distB="0" distL="0" distR="0" wp14:anchorId="127C2722" wp14:editId="3FF60357">
             <wp:extent cx="5731510" cy="1642298"/>
             <wp:effectExtent l="0" t="0" r="2540" b="0"/>
             <wp:docPr id="11" name="Picture 11"/>
@@ -514,7 +514,7 @@
                     <pic:cNvPicPr/>
                   </pic:nvPicPr>
                   <pic:blipFill>
-                    <a:blip r:embed="rId15"/>
+                    <a:blip r:embed="rId14"/>
                     <a:stretch>
                       <a:fillRect/>
                     </a:stretch>
@@ -548,7 +548,7 @@
         </w:rPr>
         <w:lastRenderedPageBreak/>
         <w:drawing>
-          <wp:inline distT="0" distB="0" distL="0" distR="0" wp14:anchorId="6B85C31A" wp14:editId="26CF121D">
+          <wp:inline distT="0" distB="0" distL="0" distR="0" wp14:anchorId="5BEAFF17" wp14:editId="6148F111">
             <wp:extent cx="5731510" cy="3063541"/>
             <wp:effectExtent l="0" t="0" r="2540" b="3810"/>
             <wp:docPr id="12" name="Picture 12"/>
@@ -563,6 +563,54 @@
                     <pic:cNvPicPr/>
                   </pic:nvPicPr>
                   <pic:blipFill>
+                    <a:blip r:embed="rId15"/>
+                    <a:stretch>
+                      <a:fillRect/>
+                    </a:stretch>
+                  </pic:blipFill>
+                  <pic:spPr>
+                    <a:xfrm>
+                      <a:off x="0" y="0"/>
+                      <a:ext cx="5731510" cy="3063541"/>
+                    </a:xfrm>
+                    <a:prstGeom prst="rect">
+                      <a:avLst/>
+                    </a:prstGeom>
+                  </pic:spPr>
+                </pic:pic>
+              </a:graphicData>
+            </a:graphic>
+          </wp:inline>
+        </w:drawing>
+      </w:r>
+    </w:p>
+    <w:p>
+      <w:r>
+        <w:br w:type="page"/>
+      </w:r>
+    </w:p>
+    <w:p>
+      <w:r>
+        <w:rPr>
+          <w:noProof/>
+        </w:rPr>
+        <w:lastRenderedPageBreak/>
+        <w:drawing>
+          <wp:inline distT="0" distB="0" distL="0" distR="0" wp14:anchorId="085B99EC" wp14:editId="3D2CB858">
+            <wp:extent cx="5080261" cy="2260716"/>
+            <wp:effectExtent l="0" t="0" r="6350" b="6350"/>
+            <wp:docPr id="13" name="Picture 13"/>
+            <wp:cNvGraphicFramePr>
+              <a:graphicFrameLocks xmlns:a="http://schemas.openxmlformats.org/drawingml/2006/main" noChangeAspect="1"/>
+            </wp:cNvGraphicFramePr>
+            <a:graphic xmlns:a="http://schemas.openxmlformats.org/drawingml/2006/main">
+              <a:graphicData uri="http://schemas.openxmlformats.org/drawingml/2006/picture">
+                <pic:pic xmlns:pic="http://schemas.openxmlformats.org/drawingml/2006/picture">
+                  <pic:nvPicPr>
+                    <pic:cNvPr id="1" name=""/>
+                    <pic:cNvPicPr/>
+                  </pic:nvPicPr>
+                  <pic:blipFill>
                     <a:blip r:embed="rId16"/>
                     <a:stretch>
                       <a:fillRect/>
@@ -571,20 +619,354 @@
                   <pic:spPr>
                     <a:xfrm>
                       <a:off x="0" y="0"/>
-                      <a:ext cx="5731510" cy="3063541"/>
-                    </a:xfrm>
-                    <a:prstGeom prst="rect">
-                      <a:avLst/>
-                    </a:prstGeom>
-                  </pic:spPr>
-                </pic:pic>
-              </a:graphicData>
-            </a:graphic>
-          </wp:inline>
-        </w:drawing>
-      </w:r>
-      <w:bookmarkStart w:id="0" w:name="_GoBack"/>
-      <w:bookmarkEnd w:id="0"/>
+                      <a:ext cx="5080261" cy="2260716"/>
+                    </a:xfrm>
+                    <a:prstGeom prst="rect">
+                      <a:avLst/>
+                    </a:prstGeom>
+                  </pic:spPr>
+                </pic:pic>
+              </a:graphicData>
+            </a:graphic>
+          </wp:inline>
+        </w:drawing>
+      </w:r>
+    </w:p>
+    <w:p>
+      <w:r>
+        <w:br w:type="page"/>
+      </w:r>
+    </w:p>
+    <w:p>
+      <w:r>
+        <w:rPr>
+          <w:noProof/>
+        </w:rPr>
+        <w:lastRenderedPageBreak/>
+        <w:drawing>
+          <wp:inline distT="0" distB="0" distL="0" distR="0" wp14:anchorId="4813DB26" wp14:editId="3CCB2848">
+            <wp:extent cx="4915153" cy="2375022"/>
+            <wp:effectExtent l="0" t="0" r="0" b="6350"/>
+            <wp:docPr id="14" name="Picture 14"/>
+            <wp:cNvGraphicFramePr>
+              <a:graphicFrameLocks xmlns:a="http://schemas.openxmlformats.org/drawingml/2006/main" noChangeAspect="1"/>
+            </wp:cNvGraphicFramePr>
+            <a:graphic xmlns:a="http://schemas.openxmlformats.org/drawingml/2006/main">
+              <a:graphicData uri="http://schemas.openxmlformats.org/drawingml/2006/picture">
+                <pic:pic xmlns:pic="http://schemas.openxmlformats.org/drawingml/2006/picture">
+                  <pic:nvPicPr>
+                    <pic:cNvPr id="1" name=""/>
+                    <pic:cNvPicPr/>
+                  </pic:nvPicPr>
+                  <pic:blipFill>
+                    <a:blip r:embed="rId17"/>
+                    <a:stretch>
+                      <a:fillRect/>
+                    </a:stretch>
+                  </pic:blipFill>
+                  <pic:spPr>
+                    <a:xfrm>
+                      <a:off x="0" y="0"/>
+                      <a:ext cx="4915153" cy="2375022"/>
+                    </a:xfrm>
+                    <a:prstGeom prst="rect">
+                      <a:avLst/>
+                    </a:prstGeom>
+                  </pic:spPr>
+                </pic:pic>
+              </a:graphicData>
+            </a:graphic>
+          </wp:inline>
+        </w:drawing>
+      </w:r>
+    </w:p>
+    <w:p>
+      <w:r>
+        <w:br w:type="page"/>
+      </w:r>
+    </w:p>
+    <w:p>
+      <w:r>
+        <w:rPr>
+          <w:noProof/>
+        </w:rPr>
+        <w:lastRenderedPageBreak/>
+        <w:drawing>
+          <wp:inline distT="0" distB="0" distL="0" distR="0" wp14:anchorId="0AC155C5" wp14:editId="36042CED">
+            <wp:extent cx="4965955" cy="1879697"/>
+            <wp:effectExtent l="0" t="0" r="6350" b="6350"/>
+            <wp:docPr id="15" name="Picture 15"/>
+            <wp:cNvGraphicFramePr>
+              <a:graphicFrameLocks xmlns:a="http://schemas.openxmlformats.org/drawingml/2006/main" noChangeAspect="1"/>
+            </wp:cNvGraphicFramePr>
+            <a:graphic xmlns:a="http://schemas.openxmlformats.org/drawingml/2006/main">
+              <a:graphicData uri="http://schemas.openxmlformats.org/drawingml/2006/picture">
+                <pic:pic xmlns:pic="http://schemas.openxmlformats.org/drawingml/2006/picture">
+                  <pic:nvPicPr>
+                    <pic:cNvPr id="1" name=""/>
+                    <pic:cNvPicPr/>
+                  </pic:nvPicPr>
+                  <pic:blipFill>
+                    <a:blip r:embed="rId18"/>
+                    <a:stretch>
+                      <a:fillRect/>
+                    </a:stretch>
+                  </pic:blipFill>
+                  <pic:spPr>
+                    <a:xfrm>
+                      <a:off x="0" y="0"/>
+                      <a:ext cx="4965955" cy="1879697"/>
+                    </a:xfrm>
+                    <a:prstGeom prst="rect">
+                      <a:avLst/>
+                    </a:prstGeom>
+                  </pic:spPr>
+                </pic:pic>
+              </a:graphicData>
+            </a:graphic>
+          </wp:inline>
+        </w:drawing>
+      </w:r>
+    </w:p>
+    <w:p>
+      <w:r>
+        <w:br w:type="page"/>
+      </w:r>
+    </w:p>
+    <w:p>
+      <w:r>
+        <w:rPr>
+          <w:noProof/>
+        </w:rPr>
+        <w:lastRenderedPageBreak/>
+        <w:drawing>
+          <wp:inline distT="0" distB="0" distL="0" distR="0" wp14:anchorId="4E8AE6ED" wp14:editId="41C9FF45">
+            <wp:extent cx="4718292" cy="2495678"/>
+            <wp:effectExtent l="0" t="0" r="6350" b="0"/>
+            <wp:docPr id="16" name="Picture 16"/>
+            <wp:cNvGraphicFramePr>
+              <a:graphicFrameLocks xmlns:a="http://schemas.openxmlformats.org/drawingml/2006/main" noChangeAspect="1"/>
+            </wp:cNvGraphicFramePr>
+            <a:graphic xmlns:a="http://schemas.openxmlformats.org/drawingml/2006/main">
+              <a:graphicData uri="http://schemas.openxmlformats.org/drawingml/2006/picture">
+                <pic:pic xmlns:pic="http://schemas.openxmlformats.org/drawingml/2006/picture">
+                  <pic:nvPicPr>
+                    <pic:cNvPr id="1" name=""/>
+                    <pic:cNvPicPr/>
+                  </pic:nvPicPr>
+                  <pic:blipFill>
+                    <a:blip r:embed="rId19"/>
+                    <a:stretch>
+                      <a:fillRect/>
+                    </a:stretch>
+                  </pic:blipFill>
+                  <pic:spPr>
+                    <a:xfrm>
+                      <a:off x="0" y="0"/>
+                      <a:ext cx="4718292" cy="2495678"/>
+                    </a:xfrm>
+                    <a:prstGeom prst="rect">
+                      <a:avLst/>
+                    </a:prstGeom>
+                  </pic:spPr>
+                </pic:pic>
+              </a:graphicData>
+            </a:graphic>
+          </wp:inline>
+        </w:drawing>
+      </w:r>
+    </w:p>
+    <w:p>
+      <w:r>
+        <w:br w:type="page"/>
+      </w:r>
+    </w:p>
+    <w:p>
+      <w:r>
+        <w:rPr>
+          <w:noProof/>
+        </w:rPr>
+        <w:lastRenderedPageBreak/>
+        <w:drawing>
+          <wp:inline distT="0" distB="0" distL="0" distR="0" wp14:anchorId="298B425E" wp14:editId="5E7DCBF1">
+            <wp:extent cx="5054860" cy="1924149"/>
+            <wp:effectExtent l="0" t="0" r="0" b="0"/>
+            <wp:docPr id="17" name="Picture 17"/>
+            <wp:cNvGraphicFramePr>
+              <a:graphicFrameLocks xmlns:a="http://schemas.openxmlformats.org/drawingml/2006/main" noChangeAspect="1"/>
+            </wp:cNvGraphicFramePr>
+            <a:graphic xmlns:a="http://schemas.openxmlformats.org/drawingml/2006/main">
+              <a:graphicData uri="http://schemas.openxmlformats.org/drawingml/2006/picture">
+                <pic:pic xmlns:pic="http://schemas.openxmlformats.org/drawingml/2006/picture">
+                  <pic:nvPicPr>
+                    <pic:cNvPr id="1" name=""/>
+                    <pic:cNvPicPr/>
+                  </pic:nvPicPr>
+                  <pic:blipFill>
+                    <a:blip r:embed="rId20"/>
+                    <a:stretch>
+                      <a:fillRect/>
+                    </a:stretch>
+                  </pic:blipFill>
+                  <pic:spPr>
+                    <a:xfrm>
+                      <a:off x="0" y="0"/>
+                      <a:ext cx="5054860" cy="1924149"/>
+                    </a:xfrm>
+                    <a:prstGeom prst="rect">
+                      <a:avLst/>
+                    </a:prstGeom>
+                  </pic:spPr>
+                </pic:pic>
+              </a:graphicData>
+            </a:graphic>
+          </wp:inline>
+        </w:drawing>
+      </w:r>
+    </w:p>
+    <w:p>
+      <w:r>
+        <w:br w:type="page"/>
+      </w:r>
+    </w:p>
+    <w:p>
+      <w:r>
+        <w:rPr>
+          <w:noProof/>
+        </w:rPr>
+        <w:lastRenderedPageBreak/>
+        <w:drawing>
+          <wp:inline distT="0" distB="0" distL="0" distR="0" wp14:anchorId="4E8FE6EF" wp14:editId="019B361F">
+            <wp:extent cx="5004057" cy="2279767"/>
+            <wp:effectExtent l="0" t="0" r="6350" b="6350"/>
+            <wp:docPr id="18" name="Picture 18"/>
+            <wp:cNvGraphicFramePr>
+              <a:graphicFrameLocks xmlns:a="http://schemas.openxmlformats.org/drawingml/2006/main" noChangeAspect="1"/>
+            </wp:cNvGraphicFramePr>
+            <a:graphic xmlns:a="http://schemas.openxmlformats.org/drawingml/2006/main">
+              <a:graphicData uri="http://schemas.openxmlformats.org/drawingml/2006/picture">
+                <pic:pic xmlns:pic="http://schemas.openxmlformats.org/drawingml/2006/picture">
+                  <pic:nvPicPr>
+                    <pic:cNvPr id="1" name=""/>
+                    <pic:cNvPicPr/>
+                  </pic:nvPicPr>
+                  <pic:blipFill>
+                    <a:blip r:embed="rId21"/>
+                    <a:stretch>
+                      <a:fillRect/>
+                    </a:stretch>
+                  </pic:blipFill>
+                  <pic:spPr>
+                    <a:xfrm>
+                      <a:off x="0" y="0"/>
+                      <a:ext cx="5004057" cy="2279767"/>
+                    </a:xfrm>
+                    <a:prstGeom prst="rect">
+                      <a:avLst/>
+                    </a:prstGeom>
+                  </pic:spPr>
+                </pic:pic>
+              </a:graphicData>
+            </a:graphic>
+          </wp:inline>
+        </w:drawing>
+      </w:r>
+    </w:p>
+    <w:p>
+      <w:r>
+        <w:br w:type="page"/>
+      </w:r>
+    </w:p>
+    <w:p>
+      <w:r>
+        <w:rPr>
+          <w:noProof/>
+        </w:rPr>
+        <w:lastRenderedPageBreak/>
+        <w:drawing>
+          <wp:inline distT="0" distB="0" distL="0" distR="0" wp14:anchorId="03A22AD8" wp14:editId="7F525CDC">
+            <wp:extent cx="4642089" cy="1473276"/>
+            <wp:effectExtent l="0" t="0" r="6350" b="0"/>
+            <wp:docPr id="19" name="Picture 19"/>
+            <wp:cNvGraphicFramePr>
+              <a:graphicFrameLocks xmlns:a="http://schemas.openxmlformats.org/drawingml/2006/main" noChangeAspect="1"/>
+            </wp:cNvGraphicFramePr>
+            <a:graphic xmlns:a="http://schemas.openxmlformats.org/drawingml/2006/main">
+              <a:graphicData uri="http://schemas.openxmlformats.org/drawingml/2006/picture">
+                <pic:pic xmlns:pic="http://schemas.openxmlformats.org/drawingml/2006/picture">
+                  <pic:nvPicPr>
+                    <pic:cNvPr id="1" name=""/>
+                    <pic:cNvPicPr/>
+                  </pic:nvPicPr>
+                  <pic:blipFill>
+                    <a:blip r:embed="rId22"/>
+                    <a:stretch>
+                      <a:fillRect/>
+                    </a:stretch>
+                  </pic:blipFill>
+                  <pic:spPr>
+                    <a:xfrm>
+                      <a:off x="0" y="0"/>
+                      <a:ext cx="4642089" cy="1473276"/>
+                    </a:xfrm>
+                    <a:prstGeom prst="rect">
+                      <a:avLst/>
+                    </a:prstGeom>
+                  </pic:spPr>
+                </pic:pic>
+              </a:graphicData>
+            </a:graphic>
+          </wp:inline>
+        </w:drawing>
+      </w:r>
+    </w:p>
+    <w:p>
+      <w:r>
+        <w:br w:type="page"/>
+      </w:r>
+    </w:p>
+    <w:p>
+      <w:r>
+        <w:rPr>
+          <w:noProof/>
+        </w:rPr>
+        <w:lastRenderedPageBreak/>
+        <w:drawing>
+          <wp:inline distT="0" distB="0" distL="0" distR="0" wp14:anchorId="757F9B97" wp14:editId="3B80EFAF">
+            <wp:extent cx="4972306" cy="2463927"/>
+            <wp:effectExtent l="0" t="0" r="0" b="0"/>
+            <wp:docPr id="20" name="Picture 20"/>
+            <wp:cNvGraphicFramePr>
+              <a:graphicFrameLocks xmlns:a="http://schemas.openxmlformats.org/drawingml/2006/main" noChangeAspect="1"/>
+            </wp:cNvGraphicFramePr>
+            <a:graphic xmlns:a="http://schemas.openxmlformats.org/drawingml/2006/main">
+              <a:graphicData uri="http://schemas.openxmlformats.org/drawingml/2006/picture">
+                <pic:pic xmlns:pic="http://schemas.openxmlformats.org/drawingml/2006/picture">
+                  <pic:nvPicPr>
+                    <pic:cNvPr id="1" name=""/>
+                    <pic:cNvPicPr/>
+                  </pic:nvPicPr>
+                  <pic:blipFill>
+                    <a:blip r:embed="rId23"/>
+                    <a:stretch>
+                      <a:fillRect/>
+                    </a:stretch>
+                  </pic:blipFill>
+                  <pic:spPr>
+                    <a:xfrm>
+                      <a:off x="0" y="0"/>
+                      <a:ext cx="4972306" cy="2463927"/>
+                    </a:xfrm>
+                    <a:prstGeom prst="rect">
+                      <a:avLst/>
+                    </a:prstGeom>
+                  </pic:spPr>
+                </pic:pic>
+              </a:graphicData>
+            </a:graphic>
+          </wp:inline>
+        </w:drawing>
+      </w:r>
     </w:p>
     <w:sectPr>
       <w:pgSz w:w="11906" w:h="16838"/>
@@ -597,7 +979,7 @@
 </file>
 
 <file path=word/styles.xml><?xml version="1.0" encoding="utf-8"?>
-<w:styles xmlns:mc="http://schemas.openxmlformats.org/markup-compatibility/2006" xmlns:r="http://schemas.openxmlformats.org/officeDocument/2006/relationships" xmlns:w="http://schemas.openxmlformats.org/wordprocessingml/2006/main" xmlns:w14="http://schemas.microsoft.com/office/word/2010/wordml" mc:Ignorable="w14">
+<w:styles xmlns:mc="http://schemas.openxmlformats.org/markup-compatibility/2006" xmlns:r="http://schemas.openxmlformats.org/officeDocument/2006/relationships" xmlns:w="http://schemas.openxmlformats.org/wordprocessingml/2006/main" xmlns:w14="http://schemas.microsoft.com/office/word/2010/wordml" xmlns:w15="http://schemas.microsoft.com/office/word/2012/wordml" xmlns:w16cex="http://schemas.microsoft.com/office/word/2018/wordml/cex" xmlns:w16cid="http://schemas.microsoft.com/office/word/2016/wordml/cid" xmlns:w16="http://schemas.microsoft.com/office/word/2018/wordml" xmlns:w16sdtdh="http://schemas.microsoft.com/office/word/2020/wordml/sdtdatahash" xmlns:w16se="http://schemas.microsoft.com/office/word/2015/wordml/symex" mc:Ignorable="w14 w15 w16se w16cid w16 w16cex w16sdtdh">
   <w:docDefaults>
     <w:rPrDefault>
       <w:rPr>
@@ -613,364 +995,383 @@
       </w:pPr>
     </w:pPrDefault>
   </w:docDefaults>
-  <w:latentStyles w:defLockedState="0" w:defUIPriority="99" w:defSemiHidden="1" w:defUnhideWhenUsed="1" w:defQFormat="0" w:count="267">
-    <w:lsdException w:name="Normal" w:semiHidden="0" w:uiPriority="0" w:unhideWhenUsed="0" w:qFormat="1"/>
-    <w:lsdException w:name="heading 1" w:semiHidden="0" w:uiPriority="9" w:unhideWhenUsed="0" w:qFormat="1"/>
-    <w:lsdException w:name="heading 2" w:uiPriority="9" w:qFormat="1"/>
-    <w:lsdException w:name="heading 3" w:uiPriority="9" w:qFormat="1"/>
-    <w:lsdException w:name="heading 4" w:uiPriority="9" w:qFormat="1"/>
-    <w:lsdException w:name="heading 5" w:uiPriority="9" w:qFormat="1"/>
-    <w:lsdException w:name="heading 6" w:uiPriority="9" w:qFormat="1"/>
-    <w:lsdException w:name="heading 7" w:uiPriority="9" w:qFormat="1"/>
-    <w:lsdException w:name="heading 8" w:uiPriority="9" w:qFormat="1"/>
-    <w:lsdException w:name="heading 9" w:uiPriority="9" w:qFormat="1"/>
-    <w:lsdException w:name="toc 1" w:uiPriority="39"/>
-    <w:lsdException w:name="toc 2" w:uiPriority="39"/>
-    <w:lsdException w:name="toc 3" w:uiPriority="39"/>
-    <w:lsdException w:name="toc 4" w:uiPriority="39"/>
-    <w:lsdException w:name="toc 5" w:uiPriority="39"/>
-    <w:lsdException w:name="toc 6" w:uiPriority="39"/>
-    <w:lsdException w:name="toc 7" w:uiPriority="39"/>
-    <w:lsdException w:name="toc 8" w:uiPriority="39"/>
-    <w:lsdException w:name="toc 9" w:uiPriority="39"/>
-    <w:lsdException w:name="caption" w:uiPriority="35" w:qFormat="1"/>
-    <w:lsdException w:name="Title" w:semiHidden="0" w:uiPriority="10" w:unhideWhenUsed="0" w:qFormat="1"/>
-    <w:lsdException w:name="Default Paragraph Font" w:uiPriority="1"/>
-    <w:lsdException w:name="Subtitle" w:semiHidden="0" w:uiPriority="11" w:unhideWhenUsed="0" w:qFormat="1"/>
-    <w:lsdException w:name="Strong" w:semiHidden="0" w:uiPriority="22" w:unhideWhenUsed="0" w:qFormat="1"/>
-    <w:lsdException w:name="Emphasis" w:semiHidden="0" w:uiPriority="20" w:unhideWhenUsed="0" w:qFormat="1"/>
-    <w:lsdException w:name="Table Grid" w:semiHidden="0" w:uiPriority="59" w:unhideWhenUsed="0"/>
-    <w:lsdException w:name="Placeholder Text" w:unhideWhenUsed="0"/>
-    <w:lsdException w:name="No Spacing" w:semiHidden="0" w:uiPriority="1" w:unhideWhenUsed="0" w:qFormat="1"/>
-    <w:lsdException w:name="Light Shading" w:semiHidden="0" w:uiPriority="60" w:unhideWhenUsed="0"/>
-    <w:lsdException w:name="Light List" w:semiHidden="0" w:uiPriority="61" w:unhideWhenUsed="0"/>
-    <w:lsdException w:name="Light Grid" w:semiHidden="0" w:uiPriority="62" w:unhideWhenUsed="0"/>
-    <w:lsdException w:name="Medium Shading 1" w:semiHidden="0" w:uiPriority="63" w:unhideWhenUsed="0"/>
-    <w:lsdException w:name="Medium Shading 2" w:semiHidden="0" w:uiPriority="64" w:unhideWhenUsed="0"/>
-    <w:lsdException w:name="Medium List 1" w:semiHidden="0" w:uiPriority="65" w:unhideWhenUsed="0"/>
-    <w:lsdException w:name="Medium List 2" w:semiHidden="0" w:uiPriority="66" w:unhideWhenUsed="0"/>
-    <w:lsdException w:name="Medium Grid 1" w:semiHidden="0" w:uiPriority="67" w:unhideWhenUsed="0"/>
-    <w:lsdException w:name="Medium Grid 2" w:semiHidden="0" w:uiPriority="68" w:unhideWhenUsed="0"/>
-    <w:lsdException w:name="Medium Grid 3" w:semiHidden="0" w:uiPriority="69" w:unhideWhenUsed="0"/>
-    <w:lsdException w:name="Dark List" w:semiHidden="0" w:uiPriority="70" w:unhideWhenUsed="0"/>
-    <w:lsdException w:name="Colorful Shading" w:semiHidden="0" w:uiPriority="71" w:unhideWhenUsed="0"/>
-    <w:lsdException w:name="Colorful List" w:semiHidden="0" w:uiPriority="72" w:unhideWhenUsed="0"/>
-    <w:lsdException w:name="Colorful Grid" w:semiHidden="0" w:uiPriority="73" w:unhideWhenUsed="0"/>
-    <w:lsdException w:name="Light Shading Accent 1" w:semiHidden="0" w:uiPriority="60" w:unhideWhenUsed="0"/>
-    <w:lsdException w:name="Light List Accent 1" w:semiHidden="0" w:uiPriority="61" w:unhideWhenUsed="0"/>
-    <w:lsdException w:name="Light Grid Accent 1" w:semiHidden="0" w:uiPriority="62" w:unhideWhenUsed="0"/>
-    <w:lsdException w:name="Medium Shading 1 Accent 1" w:semiHidden="0" w:uiPriority="63" w:unhideWhenUsed="0"/>
-    <w:lsdException w:name="Medium Shading 2 Accent 1" w:semiHidden="0" w:uiPriority="64" w:unhideWhenUsed="0"/>
-    <w:lsdException w:name="Medium List 1 Accent 1" w:semiHidden="0" w:uiPriority="65" w:unhideWhenUsed="0"/>
-    <w:lsdException w:name="Revision" w:unhideWhenUsed="0"/>
-    <w:lsdException w:name="List Paragraph" w:semiHidden="0" w:uiPriority="34" w:unhideWhenUsed="0" w:qFormat="1"/>
-    <w:lsdException w:name="Quote" w:semiHidden="0" w:uiPriority="29" w:unhideWhenUsed="0" w:qFormat="1"/>
-    <w:lsdException w:name="Intense Quote" w:semiHidden="0" w:uiPriority="30" w:unhideWhenUsed="0" w:qFormat="1"/>
-    <w:lsdException w:name="Medium List 2 Accent 1" w:semiHidden="0" w:uiPriority="66" w:unhideWhenUsed="0"/>
-    <w:lsdException w:name="Medium Grid 1 Accent 1" w:semiHidden="0" w:uiPriority="67" w:unhideWhenUsed="0"/>
-    <w:lsdException w:name="Medium Grid 2 Accent 1" w:semiHidden="0" w:uiPriority="68" w:unhideWhenUsed="0"/>
-    <w:lsdException w:name="Medium Grid 3 Accent 1" w:semiHidden="0" w:uiPriority="69" w:unhideWhenUsed="0"/>
-    <w:lsdException w:name="Dark List Accent 1" w:semiHidden="0" w:uiPriority="70" w:unhideWhenUsed="0"/>
-    <w:lsdException w:name="Colorful Shading Accent 1" w:semiHidden="0" w:uiPriority="71" w:unhideWhenUsed="0"/>
-    <w:lsdException w:name="Colorful List Accent 1" w:semiHidden="0" w:uiPriority="72" w:unhideWhenUsed="0"/>
-    <w:lsdException w:name="Colorful Grid Accent 1" w:semiHidden="0" w:uiPriority="73" w:unhideWhenUsed="0"/>
-    <w:lsdException w:name="Light Shading Accent 2" w:semiHidden="0" w:uiPriority="60" w:unhideWhenUsed="0"/>
-    <w:lsdException w:name="Light List Accent 2" w:semiHidden="0" w:uiPriority="61" w:unhideWhenUsed="0"/>
-    <w:lsdException w:name="Light Grid Accent 2" w:semiHidden="0" w:uiPriority="62" w:unhideWhenUsed="0"/>
-    <w:lsdException w:name="Medium Shading 1 Accent 2" w:semiHidden="0" w:uiPriority="63" w:unhideWhenUsed="0"/>
-    <w:lsdException w:name="Medium Shading 2 Accent 2" w:semiHidden="0" w:uiPriority="64" w:unhideWhenUsed="0"/>
-    <w:lsdException w:name="Medium List 1 Accent 2" w:semiHidden="0" w:uiPriority="65" w:unhideWhenUsed="0"/>
-    <w:lsdException w:name="Medium List 2 Accent 2" w:semiHidden="0" w:uiPriority="66" w:unhideWhenUsed="0"/>
-    <w:lsdException w:name="Medium Grid 1 Accent 2" w:semiHidden="0" w:uiPriority="67" w:unhideWhenUsed="0"/>
-    <w:lsdException w:name="Medium Grid 2 Accent 2" w:semiHidden="0" w:uiPriority="68" w:unhideWhenUsed="0"/>
-    <w:lsdException w:name="Medium Grid 3 Accent 2" w:semiHidden="0" w:uiPriority="69" w:unhideWhenUsed="0"/>
-    <w:lsdException w:name="Dark List Accent 2" w:semiHidden="0" w:uiPriority="70" w:unhideWhenUsed="0"/>
-    <w:lsdException w:name="Colorful Shading Accent 2" w:semiHidden="0" w:uiPriority="71" w:unhideWhenUsed="0"/>
-    <w:lsdException w:name="Colorful List Accent 2" w:semiHidden="0" w:uiPriority="72" w:unhideWhenUsed="0"/>
-    <w:lsdException w:name="Colorful Grid Accent 2" w:semiHidden="0" w:uiPriority="73" w:unhideWhenUsed="0"/>
-    <w:lsdException w:name="Light Shading Accent 3" w:semiHidden="0" w:uiPriority="60" w:unhideWhenUsed="0"/>
-    <w:lsdException w:name="Light List Accent 3" w:semiHidden="0" w:uiPriority="61" w:unhideWhenUsed="0"/>
-    <w:lsdException w:name="Light Grid Accent 3" w:semiHidden="0" w:uiPriority="62" w:unhideWhenUsed="0"/>
-    <w:lsdException w:name="Medium Shading 1 Accent 3" w:semiHidden="0" w:uiPriority="63" w:unhideWhenUsed="0"/>
-    <w:lsdException w:name="Medium Shading 2 Accent 3" w:semiHidden="0" w:uiPriority="64" w:unhideWhenUsed="0"/>
-    <w:lsdException w:name="Medium List 1 Accent 3" w:semiHidden="0" w:uiPriority="65" w:unhideWhenUsed="0"/>
-    <w:lsdException w:name="Medium List 2 Accent 3" w:semiHidden="0" w:uiPriority="66" w:unhideWhenUsed="0"/>
-    <w:lsdException w:name="Medium Grid 1 Accent 3" w:semiHidden="0" w:uiPriority="67" w:unhideWhenUsed="0"/>
-    <w:lsdException w:name="Medium Grid 2 Accent 3" w:semiHidden="0" w:uiPriority="68" w:unhideWhenUsed="0"/>
-    <w:lsdException w:name="Medium Grid 3 Accent 3" w:semiHidden="0" w:uiPriority="69" w:unhideWhenUsed="0"/>
-    <w:lsdException w:name="Dark List Accent 3" w:semiHidden="0" w:uiPriority="70" w:unhideWhenUsed="0"/>
-    <w:lsdException w:name="Colorful Shading Accent 3" w:semiHidden="0" w:uiPriority="71" w:unhideWhenUsed="0"/>
-    <w:lsdException w:name="Colorful List Accent 3" w:semiHidden="0" w:uiPriority="72" w:unhideWhenUsed="0"/>
-    <w:lsdException w:name="Colorful Grid Accent 3" w:semiHidden="0" w:uiPriority="73" w:unhideWhenUsed="0"/>
-    <w:lsdException w:name="Light Shading Accent 4" w:semiHidden="0" w:uiPriority="60" w:unhideWhenUsed="0"/>
-    <w:lsdException w:name="Light List Accent 4" w:semiHidden="0" w:uiPriority="61" w:unhideWhenUsed="0"/>
-    <w:lsdException w:name="Light Grid Accent 4" w:semiHidden="0" w:uiPriority="62" w:unhideWhenUsed="0"/>
-    <w:lsdException w:name="Medium Shading 1 Accent 4" w:semiHidden="0" w:uiPriority="63" w:unhideWhenUsed="0"/>
-    <w:lsdException w:name="Medium Shading 2 Accent 4" w:semiHidden="0" w:uiPriority="64" w:unhideWhenUsed="0"/>
-    <w:lsdException w:name="Medium List 1 Accent 4" w:semiHidden="0" w:uiPriority="65" w:unhideWhenUsed="0"/>
-    <w:lsdException w:name="Medium List 2 Accent 4" w:semiHidden="0" w:uiPriority="66" w:unhideWhenUsed="0"/>
-    <w:lsdException w:name="Medium Grid 1 Accent 4" w:semiHidden="0" w:uiPriority="67" w:unhideWhenUsed="0"/>
-    <w:lsdException w:name="Medium Grid 2 Accent 4" w:semiHidden="0" w:uiPriority="68" w:unhideWhenUsed="0"/>
-    <w:lsdException w:name="Medium Grid 3 Accent 4" w:semiHidden="0" w:uiPriority="69" w:unhideWhenUsed="0"/>
-    <w:lsdException w:name="Dark List Accent 4" w:semiHidden="0" w:uiPriority="70" w:unhideWhenUsed="0"/>
-    <w:lsdException w:name="Colorful Shading Accent 4" w:semiHidden="0" w:uiPriority="71" w:unhideWhenUsed="0"/>
-    <w:lsdException w:name="Colorful List Accent 4" w:semiHidden="0" w:uiPriority="72" w:unhideWhenUsed="0"/>
-    <w:lsdException w:name="Colorful Grid Accent 4" w:semiHidden="0" w:uiPriority="73" w:unhideWhenUsed="0"/>
-    <w:lsdException w:name="Light Shading Accent 5" w:semiHidden="0" w:uiPriority="60" w:unhideWhenUsed="0"/>
-    <w:lsdException w:name="Light List Accent 5" w:semiHidden="0" w:uiPriority="61" w:unhideWhenUsed="0"/>
-    <w:lsdException w:name="Light Grid Accent 5" w:semiHidden="0" w:uiPriority="62" w:unhideWhenUsed="0"/>
-    <w:lsdException w:name="Medium Shading 1 Accent 5" w:semiHidden="0" w:uiPriority="63" w:unhideWhenUsed="0"/>
-    <w:lsdException w:name="Medium Shading 2 Accent 5" w:semiHidden="0" w:uiPriority="64" w:unhideWhenUsed="0"/>
-    <w:lsdException w:name="Medium List 1 Accent 5" w:semiHidden="0" w:uiPriority="65" w:unhideWhenUsed="0"/>
-    <w:lsdException w:name="Medium List 2 Accent 5" w:semiHidden="0" w:uiPriority="66" w:unhideWhenUsed="0"/>
-    <w:lsdException w:name="Medium Grid 1 Accent 5" w:semiHidden="0" w:uiPriority="67" w:unhideWhenUsed="0"/>
-    <w:lsdException w:name="Medium Grid 2 Accent 5" w:semiHidden="0" w:uiPriority="68" w:unhideWhenUsed="0"/>
-    <w:lsdException w:name="Medium Grid 3 Accent 5" w:semiHidden="0" w:uiPriority="69" w:unhideWhenUsed="0"/>
-    <w:lsdException w:name="Dark List Accent 5" w:semiHidden="0" w:uiPriority="70" w:unhideWhenUsed="0"/>
-    <w:lsdException w:name="Colorful Shading Accent 5" w:semiHidden="0" w:uiPriority="71" w:unhideWhenUsed="0"/>
-    <w:lsdException w:name="Colorful List Accent 5" w:semiHidden="0" w:uiPriority="72" w:unhideWhenUsed="0"/>
-    <w:lsdException w:name="Colorful Grid Accent 5" w:semiHidden="0" w:uiPriority="73" w:unhideWhenUsed="0"/>
-    <w:lsdException w:name="Light Shading Accent 6" w:semiHidden="0" w:uiPriority="60" w:unhideWhenUsed="0"/>
-    <w:lsdException w:name="Light List Accent 6" w:semiHidden="0" w:uiPriority="61" w:unhideWhenUsed="0"/>
-    <w:lsdException w:name="Light Grid Accent 6" w:semiHidden="0" w:uiPriority="62" w:unhideWhenUsed="0"/>
-    <w:lsdException w:name="Medium Shading 1 Accent 6" w:semiHidden="0" w:uiPriority="63" w:unhideWhenUsed="0"/>
-    <w:lsdException w:name="Medium Shading 2 Accent 6" w:semiHidden="0" w:uiPriority="64" w:unhideWhenUsed="0"/>
-    <w:lsdException w:name="Medium List 1 Accent 6" w:semiHidden="0" w:uiPriority="65" w:unhideWhenUsed="0"/>
-    <w:lsdException w:name="Medium List 2 Accent 6" w:semiHidden="0" w:uiPriority="66" w:unhideWhenUsed="0"/>
-    <w:lsdException w:name="Medium Grid 1 Accent 6" w:semiHidden="0" w:uiPriority="67" w:unhideWhenUsed="0"/>
-    <w:lsdException w:name="Medium Grid 2 Accent 6" w:semiHidden="0" w:uiPriority="68" w:unhideWhenUsed="0"/>
-    <w:lsdException w:name="Medium Grid 3 Accent 6" w:semiHidden="0" w:uiPriority="69" w:unhideWhenUsed="0"/>
-    <w:lsdException w:name="Dark List Accent 6" w:semiHidden="0" w:uiPriority="70" w:unhideWhenUsed="0"/>
-    <w:lsdException w:name="Colorful Shading Accent 6" w:semiHidden="0" w:uiPriority="71" w:unhideWhenUsed="0"/>
-    <w:lsdException w:name="Colorful List Accent 6" w:semiHidden="0" w:uiPriority="72" w:unhideWhenUsed="0"/>
-    <w:lsdException w:name="Colorful Grid Accent 6" w:semiHidden="0" w:uiPriority="73" w:unhideWhenUsed="0"/>
-    <w:lsdException w:name="Subtle Emphasis" w:semiHidden="0" w:uiPriority="19" w:unhideWhenUsed="0" w:qFormat="1"/>
-    <w:lsdException w:name="Intense Emphasis" w:semiHidden="0" w:uiPriority="21" w:unhideWhenUsed="0" w:qFormat="1"/>
-    <w:lsdException w:name="Subtle Reference" w:semiHidden="0" w:uiPriority="31" w:unhideWhenUsed="0" w:qFormat="1"/>
-    <w:lsdException w:name="Intense Reference" w:semiHidden="0" w:uiPriority="32" w:unhideWhenUsed="0" w:qFormat="1"/>
-    <w:lsdException w:name="Book Title" w:semiHidden="0" w:uiPriority="33" w:unhideWhenUsed="0" w:qFormat="1"/>
-    <w:lsdException w:name="Bibliography" w:uiPriority="37"/>
-    <w:lsdException w:name="TOC Heading" w:uiPriority="39" w:qFormat="1"/>
-  </w:latentStyles>
-  <w:style w:type="paragraph" w:default="1" w:styleId="Normal">
-    <w:name w:val="Normal"/>
-    <w:qFormat/>
-  </w:style>
-  <w:style w:type="character" w:default="1" w:styleId="DefaultParagraphFont">
-    <w:name w:val="Default Paragraph Font"/>
-    <w:uiPriority w:val="1"/>
-    <w:semiHidden/>
-    <w:unhideWhenUsed/>
-  </w:style>
-  <w:style w:type="table" w:default="1" w:styleId="TableNormal">
-    <w:name w:val="Normal Table"/>
-    <w:uiPriority w:val="99"/>
-    <w:semiHidden/>
-    <w:unhideWhenUsed/>
-    <w:tblPr>
-      <w:tblInd w:w="0" w:type="dxa"/>
-      <w:tblCellMar>
-        <w:top w:w="0" w:type="dxa"/>
-        <w:left w:w="108" w:type="dxa"/>
-        <w:bottom w:w="0" w:type="dxa"/>
-        <w:right w:w="108" w:type="dxa"/>
-      </w:tblCellMar>
-    </w:tblPr>
-  </w:style>
-  <w:style w:type="numbering" w:default="1" w:styleId="NoList">
-    <w:name w:val="No List"/>
-    <w:uiPriority w:val="99"/>
-    <w:semiHidden/>
-    <w:unhideWhenUsed/>
-  </w:style>
-  <w:style w:type="paragraph" w:styleId="BalloonText">
-    <w:name w:val="Balloon Text"/>
-    <w:basedOn w:val="Normal"/>
-    <w:link w:val="BalloonTextChar"/>
-    <w:uiPriority w:val="99"/>
-    <w:semiHidden/>
-    <w:unhideWhenUsed/>
-    <w:rsid w:val="00F5306B"/>
-    <w:pPr>
-      <w:spacing w:after="0" w:line="240" w:lineRule="auto"/>
-    </w:pPr>
-    <w:rPr>
-      <w:rFonts w:ascii="Tahoma" w:hAnsi="Tahoma" w:cs="Tahoma"/>
-      <w:sz w:val="16"/>
-      <w:szCs w:val="16"/>
-    </w:rPr>
-  </w:style>
-  <w:style w:type="character" w:customStyle="1" w:styleId="BalloonTextChar">
-    <w:name w:val="Balloon Text Char"/>
-    <w:basedOn w:val="DefaultParagraphFont"/>
-    <w:link w:val="BalloonText"/>
-    <w:uiPriority w:val="99"/>
-    <w:semiHidden/>
-    <w:rsid w:val="00F5306B"/>
-    <w:rPr>
-      <w:rFonts w:ascii="Tahoma" w:hAnsi="Tahoma" w:cs="Tahoma"/>
-      <w:sz w:val="16"/>
-      <w:szCs w:val="16"/>
-    </w:rPr>
-  </w:style>
-</w:styles>
-</file>
-
-<file path=word/stylesWithEffects.xml><?xml version="1.0" encoding="utf-8"?>
-<w:styles xmlns:wpc="http://schemas.microsoft.com/office/word/2010/wordprocessingCanvas" xmlns:mc="http://schemas.openxmlformats.org/markup-compatibility/2006" xmlns:o="urn:schemas-microsoft-com:office:office" xmlns:r="http://schemas.openxmlformats.org/officeDocument/2006/relationships" xmlns:m="http://schemas.openxmlformats.org/officeDocument/2006/math" xmlns:v="urn:schemas-microsoft-com:vml" xmlns:wp14="http://schemas.microsoft.com/office/word/2010/wordprocessingDrawing" xmlns:wp="http://schemas.openxmlformats.org/drawingml/2006/wordprocessingDrawing" xmlns:w10="urn:schemas-microsoft-com:office:word" xmlns:w="http://schemas.openxmlformats.org/wordprocessingml/2006/main" xmlns:w14="http://schemas.microsoft.com/office/word/2010/wordml" xmlns:wpg="http://schemas.microsoft.com/office/word/2010/wordprocessingGroup" xmlns:wpi="http://schemas.microsoft.com/office/word/2010/wordprocessingInk" xmlns:wne="http://schemas.microsoft.com/office/word/2006/wordml" xmlns:wps="http://schemas.microsoft.com/office/word/2010/wordprocessingShape" mc:Ignorable="w14 wp14">
-  <w:docDefaults>
-    <w:rPrDefault>
-      <w:rPr>
-        <w:rFonts w:asciiTheme="minorHAnsi" w:eastAsiaTheme="minorHAnsi" w:hAnsiTheme="minorHAnsi" w:cstheme="minorBidi"/>
-        <w:sz w:val="22"/>
-        <w:szCs w:val="22"/>
-        <w:lang w:val="en-GB" w:eastAsia="en-US" w:bidi="ar-SA"/>
-      </w:rPr>
-    </w:rPrDefault>
-    <w:pPrDefault>
-      <w:pPr>
-        <w:spacing w:after="200" w:line="276" w:lineRule="auto"/>
-      </w:pPr>
-    </w:pPrDefault>
-  </w:docDefaults>
-  <w:latentStyles w:defLockedState="0" w:defUIPriority="99" w:defSemiHidden="1" w:defUnhideWhenUsed="1" w:defQFormat="0" w:count="267">
-    <w:lsdException w:name="Normal" w:semiHidden="0" w:uiPriority="0" w:unhideWhenUsed="0" w:qFormat="1"/>
-    <w:lsdException w:name="heading 1" w:semiHidden="0" w:uiPriority="9" w:unhideWhenUsed="0" w:qFormat="1"/>
-    <w:lsdException w:name="heading 2" w:uiPriority="9" w:qFormat="1"/>
-    <w:lsdException w:name="heading 3" w:uiPriority="9" w:qFormat="1"/>
-    <w:lsdException w:name="heading 4" w:uiPriority="9" w:qFormat="1"/>
-    <w:lsdException w:name="heading 5" w:uiPriority="9" w:qFormat="1"/>
-    <w:lsdException w:name="heading 6" w:uiPriority="9" w:qFormat="1"/>
-    <w:lsdException w:name="heading 7" w:uiPriority="9" w:qFormat="1"/>
-    <w:lsdException w:name="heading 8" w:uiPriority="9" w:qFormat="1"/>
-    <w:lsdException w:name="heading 9" w:uiPriority="9" w:qFormat="1"/>
-    <w:lsdException w:name="toc 1" w:uiPriority="39"/>
-    <w:lsdException w:name="toc 2" w:uiPriority="39"/>
-    <w:lsdException w:name="toc 3" w:uiPriority="39"/>
-    <w:lsdException w:name="toc 4" w:uiPriority="39"/>
-    <w:lsdException w:name="toc 5" w:uiPriority="39"/>
-    <w:lsdException w:name="toc 6" w:uiPriority="39"/>
-    <w:lsdException w:name="toc 7" w:uiPriority="39"/>
-    <w:lsdException w:name="toc 8" w:uiPriority="39"/>
-    <w:lsdException w:name="toc 9" w:uiPriority="39"/>
-    <w:lsdException w:name="caption" w:uiPriority="35" w:qFormat="1"/>
-    <w:lsdException w:name="Title" w:semiHidden="0" w:uiPriority="10" w:unhideWhenUsed="0" w:qFormat="1"/>
-    <w:lsdException w:name="Default Paragraph Font" w:uiPriority="1"/>
-    <w:lsdException w:name="Subtitle" w:semiHidden="0" w:uiPriority="11" w:unhideWhenUsed="0" w:qFormat="1"/>
-    <w:lsdException w:name="Strong" w:semiHidden="0" w:uiPriority="22" w:unhideWhenUsed="0" w:qFormat="1"/>
-    <w:lsdException w:name="Emphasis" w:semiHidden="0" w:uiPriority="20" w:unhideWhenUsed="0" w:qFormat="1"/>
-    <w:lsdException w:name="Table Grid" w:semiHidden="0" w:uiPriority="59" w:unhideWhenUsed="0"/>
-    <w:lsdException w:name="Placeholder Text" w:unhideWhenUsed="0"/>
-    <w:lsdException w:name="No Spacing" w:semiHidden="0" w:uiPriority="1" w:unhideWhenUsed="0" w:qFormat="1"/>
-    <w:lsdException w:name="Light Shading" w:semiHidden="0" w:uiPriority="60" w:unhideWhenUsed="0"/>
-    <w:lsdException w:name="Light List" w:semiHidden="0" w:uiPriority="61" w:unhideWhenUsed="0"/>
-    <w:lsdException w:name="Light Grid" w:semiHidden="0" w:uiPriority="62" w:unhideWhenUsed="0"/>
-    <w:lsdException w:name="Medium Shading 1" w:semiHidden="0" w:uiPriority="63" w:unhideWhenUsed="0"/>
-    <w:lsdException w:name="Medium Shading 2" w:semiHidden="0" w:uiPriority="64" w:unhideWhenUsed="0"/>
-    <w:lsdException w:name="Medium List 1" w:semiHidden="0" w:uiPriority="65" w:unhideWhenUsed="0"/>
-    <w:lsdException w:name="Medium List 2" w:semiHidden="0" w:uiPriority="66" w:unhideWhenUsed="0"/>
-    <w:lsdException w:name="Medium Grid 1" w:semiHidden="0" w:uiPriority="67" w:unhideWhenUsed="0"/>
-    <w:lsdException w:name="Medium Grid 2" w:semiHidden="0" w:uiPriority="68" w:unhideWhenUsed="0"/>
-    <w:lsdException w:name="Medium Grid 3" w:semiHidden="0" w:uiPriority="69" w:unhideWhenUsed="0"/>
-    <w:lsdException w:name="Dark List" w:semiHidden="0" w:uiPriority="70" w:unhideWhenUsed="0"/>
-    <w:lsdException w:name="Colorful Shading" w:semiHidden="0" w:uiPriority="71" w:unhideWhenUsed="0"/>
-    <w:lsdException w:name="Colorful List" w:semiHidden="0" w:uiPriority="72" w:unhideWhenUsed="0"/>
-    <w:lsdException w:name="Colorful Grid" w:semiHidden="0" w:uiPriority="73" w:unhideWhenUsed="0"/>
-    <w:lsdException w:name="Light Shading Accent 1" w:semiHidden="0" w:uiPriority="60" w:unhideWhenUsed="0"/>
-    <w:lsdException w:name="Light List Accent 1" w:semiHidden="0" w:uiPriority="61" w:unhideWhenUsed="0"/>
-    <w:lsdException w:name="Light Grid Accent 1" w:semiHidden="0" w:uiPriority="62" w:unhideWhenUsed="0"/>
-    <w:lsdException w:name="Medium Shading 1 Accent 1" w:semiHidden="0" w:uiPriority="63" w:unhideWhenUsed="0"/>
-    <w:lsdException w:name="Medium Shading 2 Accent 1" w:semiHidden="0" w:uiPriority="64" w:unhideWhenUsed="0"/>
-    <w:lsdException w:name="Medium List 1 Accent 1" w:semiHidden="0" w:uiPriority="65" w:unhideWhenUsed="0"/>
-    <w:lsdException w:name="Revision" w:unhideWhenUsed="0"/>
-    <w:lsdException w:name="List Paragraph" w:semiHidden="0" w:uiPriority="34" w:unhideWhenUsed="0" w:qFormat="1"/>
-    <w:lsdException w:name="Quote" w:semiHidden="0" w:uiPriority="29" w:unhideWhenUsed="0" w:qFormat="1"/>
-    <w:lsdException w:name="Intense Quote" w:semiHidden="0" w:uiPriority="30" w:unhideWhenUsed="0" w:qFormat="1"/>
-    <w:lsdException w:name="Medium List 2 Accent 1" w:semiHidden="0" w:uiPriority="66" w:unhideWhenUsed="0"/>
-    <w:lsdException w:name="Medium Grid 1 Accent 1" w:semiHidden="0" w:uiPriority="67" w:unhideWhenUsed="0"/>
-    <w:lsdException w:name="Medium Grid 2 Accent 1" w:semiHidden="0" w:uiPriority="68" w:unhideWhenUsed="0"/>
-    <w:lsdException w:name="Medium Grid 3 Accent 1" w:semiHidden="0" w:uiPriority="69" w:unhideWhenUsed="0"/>
-    <w:lsdException w:name="Dark List Accent 1" w:semiHidden="0" w:uiPriority="70" w:unhideWhenUsed="0"/>
-    <w:lsdException w:name="Colorful Shading Accent 1" w:semiHidden="0" w:uiPriority="71" w:unhideWhenUsed="0"/>
-    <w:lsdException w:name="Colorful List Accent 1" w:semiHidden="0" w:uiPriority="72" w:unhideWhenUsed="0"/>
-    <w:lsdException w:name="Colorful Grid Accent 1" w:semiHidden="0" w:uiPriority="73" w:unhideWhenUsed="0"/>
-    <w:lsdException w:name="Light Shading Accent 2" w:semiHidden="0" w:uiPriority="60" w:unhideWhenUsed="0"/>
-    <w:lsdException w:name="Light List Accent 2" w:semiHidden="0" w:uiPriority="61" w:unhideWhenUsed="0"/>
-    <w:lsdException w:name="Light Grid Accent 2" w:semiHidden="0" w:uiPriority="62" w:unhideWhenUsed="0"/>
-    <w:lsdException w:name="Medium Shading 1 Accent 2" w:semiHidden="0" w:uiPriority="63" w:unhideWhenUsed="0"/>
-    <w:lsdException w:name="Medium Shading 2 Accent 2" w:semiHidden="0" w:uiPriority="64" w:unhideWhenUsed="0"/>
-    <w:lsdException w:name="Medium List 1 Accent 2" w:semiHidden="0" w:uiPriority="65" w:unhideWhenUsed="0"/>
-    <w:lsdException w:name="Medium List 2 Accent 2" w:semiHidden="0" w:uiPriority="66" w:unhideWhenUsed="0"/>
-    <w:lsdException w:name="Medium Grid 1 Accent 2" w:semiHidden="0" w:uiPriority="67" w:unhideWhenUsed="0"/>
-    <w:lsdException w:name="Medium Grid 2 Accent 2" w:semiHidden="0" w:uiPriority="68" w:unhideWhenUsed="0"/>
-    <w:lsdException w:name="Medium Grid 3 Accent 2" w:semiHidden="0" w:uiPriority="69" w:unhideWhenUsed="0"/>
-    <w:lsdException w:name="Dark List Accent 2" w:semiHidden="0" w:uiPriority="70" w:unhideWhenUsed="0"/>
-    <w:lsdException w:name="Colorful Shading Accent 2" w:semiHidden="0" w:uiPriority="71" w:unhideWhenUsed="0"/>
-    <w:lsdException w:name="Colorful List Accent 2" w:semiHidden="0" w:uiPriority="72" w:unhideWhenUsed="0"/>
-    <w:lsdException w:name="Colorful Grid Accent 2" w:semiHidden="0" w:uiPriority="73" w:unhideWhenUsed="0"/>
-    <w:lsdException w:name="Light Shading Accent 3" w:semiHidden="0" w:uiPriority="60" w:unhideWhenUsed="0"/>
-    <w:lsdException w:name="Light List Accent 3" w:semiHidden="0" w:uiPriority="61" w:unhideWhenUsed="0"/>
-    <w:lsdException w:name="Light Grid Accent 3" w:semiHidden="0" w:uiPriority="62" w:unhideWhenUsed="0"/>
-    <w:lsdException w:name="Medium Shading 1 Accent 3" w:semiHidden="0" w:uiPriority="63" w:unhideWhenUsed="0"/>
-    <w:lsdException w:name="Medium Shading 2 Accent 3" w:semiHidden="0" w:uiPriority="64" w:unhideWhenUsed="0"/>
-    <w:lsdException w:name="Medium List 1 Accent 3" w:semiHidden="0" w:uiPriority="65" w:unhideWhenUsed="0"/>
-    <w:lsdException w:name="Medium List 2 Accent 3" w:semiHidden="0" w:uiPriority="66" w:unhideWhenUsed="0"/>
-    <w:lsdException w:name="Medium Grid 1 Accent 3" w:semiHidden="0" w:uiPriority="67" w:unhideWhenUsed="0"/>
-    <w:lsdException w:name="Medium Grid 2 Accent 3" w:semiHidden="0" w:uiPriority="68" w:unhideWhenUsed="0"/>
-    <w:lsdException w:name="Medium Grid 3 Accent 3" w:semiHidden="0" w:uiPriority="69" w:unhideWhenUsed="0"/>
-    <w:lsdException w:name="Dark List Accent 3" w:semiHidden="0" w:uiPriority="70" w:unhideWhenUsed="0"/>
-    <w:lsdException w:name="Colorful Shading Accent 3" w:semiHidden="0" w:uiPriority="71" w:unhideWhenUsed="0"/>
-    <w:lsdException w:name="Colorful List Accent 3" w:semiHidden="0" w:uiPriority="72" w:unhideWhenUsed="0"/>
-    <w:lsdException w:name="Colorful Grid Accent 3" w:semiHidden="0" w:uiPriority="73" w:unhideWhenUsed="0"/>
-    <w:lsdException w:name="Light Shading Accent 4" w:semiHidden="0" w:uiPriority="60" w:unhideWhenUsed="0"/>
-    <w:lsdException w:name="Light List Accent 4" w:semiHidden="0" w:uiPriority="61" w:unhideWhenUsed="0"/>
-    <w:lsdException w:name="Light Grid Accent 4" w:semiHidden="0" w:uiPriority="62" w:unhideWhenUsed="0"/>
-    <w:lsdException w:name="Medium Shading 1 Accent 4" w:semiHidden="0" w:uiPriority="63" w:unhideWhenUsed="0"/>
-    <w:lsdException w:name="Medium Shading 2 Accent 4" w:semiHidden="0" w:uiPriority="64" w:unhideWhenUsed="0"/>
-    <w:lsdException w:name="Medium List 1 Accent 4" w:semiHidden="0" w:uiPriority="65" w:unhideWhenUsed="0"/>
-    <w:lsdException w:name="Medium List 2 Accent 4" w:semiHidden="0" w:uiPriority="66" w:unhideWhenUsed="0"/>
-    <w:lsdException w:name="Medium Grid 1 Accent 4" w:semiHidden="0" w:uiPriority="67" w:unhideWhenUsed="0"/>
-    <w:lsdException w:name="Medium Grid 2 Accent 4" w:semiHidden="0" w:uiPriority="68" w:unhideWhenUsed="0"/>
-    <w:lsdException w:name="Medium Grid 3 Accent 4" w:semiHidden="0" w:uiPriority="69" w:unhideWhenUsed="0"/>
-    <w:lsdException w:name="Dark List Accent 4" w:semiHidden="0" w:uiPriority="70" w:unhideWhenUsed="0"/>
-    <w:lsdException w:name="Colorful Shading Accent 4" w:semiHidden="0" w:uiPriority="71" w:unhideWhenUsed="0"/>
-    <w:lsdException w:name="Colorful List Accent 4" w:semiHidden="0" w:uiPriority="72" w:unhideWhenUsed="0"/>
-    <w:lsdException w:name="Colorful Grid Accent 4" w:semiHidden="0" w:uiPriority="73" w:unhideWhenUsed="0"/>
-    <w:lsdException w:name="Light Shading Accent 5" w:semiHidden="0" w:uiPriority="60" w:unhideWhenUsed="0"/>
-    <w:lsdException w:name="Light List Accent 5" w:semiHidden="0" w:uiPriority="61" w:unhideWhenUsed="0"/>
-    <w:lsdException w:name="Light Grid Accent 5" w:semiHidden="0" w:uiPriority="62" w:unhideWhenUsed="0"/>
-    <w:lsdException w:name="Medium Shading 1 Accent 5" w:semiHidden="0" w:uiPriority="63" w:unhideWhenUsed="0"/>
-    <w:lsdException w:name="Medium Shading 2 Accent 5" w:semiHidden="0" w:uiPriority="64" w:unhideWhenUsed="0"/>
-    <w:lsdException w:name="Medium List 1 Accent 5" w:semiHidden="0" w:uiPriority="65" w:unhideWhenUsed="0"/>
-    <w:lsdException w:name="Medium List 2 Accent 5" w:semiHidden="0" w:uiPriority="66" w:unhideWhenUsed="0"/>
-    <w:lsdException w:name="Medium Grid 1 Accent 5" w:semiHidden="0" w:uiPriority="67" w:unhideWhenUsed="0"/>
-    <w:lsdException w:name="Medium Grid 2 Accent 5" w:semiHidden="0" w:uiPriority="68" w:unhideWhenUsed="0"/>
-    <w:lsdException w:name="Medium Grid 3 Accent 5" w:semiHidden="0" w:uiPriority="69" w:unhideWhenUsed="0"/>
-    <w:lsdException w:name="Dark List Accent 5" w:semiHidden="0" w:uiPriority="70" w:unhideWhenUsed="0"/>
-    <w:lsdException w:name="Colorful Shading Accent 5" w:semiHidden="0" w:uiPriority="71" w:unhideWhenUsed="0"/>
-    <w:lsdException w:name="Colorful List Accent 5" w:semiHidden="0" w:uiPriority="72" w:unhideWhenUsed="0"/>
-    <w:lsdException w:name="Colorful Grid Accent 5" w:semiHidden="0" w:uiPriority="73" w:unhideWhenUsed="0"/>
-    <w:lsdException w:name="Light Shading Accent 6" w:semiHidden="0" w:uiPriority="60" w:unhideWhenUsed="0"/>
-    <w:lsdException w:name="Light List Accent 6" w:semiHidden="0" w:uiPriority="61" w:unhideWhenUsed="0"/>
-    <w:lsdException w:name="Light Grid Accent 6" w:semiHidden="0" w:uiPriority="62" w:unhideWhenUsed="0"/>
-    <w:lsdException w:name="Medium Shading 1 Accent 6" w:semiHidden="0" w:uiPriority="63" w:unhideWhenUsed="0"/>
-    <w:lsdException w:name="Medium Shading 2 Accent 6" w:semiHidden="0" w:uiPriority="64" w:unhideWhenUsed="0"/>
-    <w:lsdException w:name="Medium List 1 Accent 6" w:semiHidden="0" w:uiPriority="65" w:unhideWhenUsed="0"/>
-    <w:lsdException w:name="Medium List 2 Accent 6" w:semiHidden="0" w:uiPriority="66" w:unhideWhenUsed="0"/>
-    <w:lsdException w:name="Medium Grid 1 Accent 6" w:semiHidden="0" w:uiPriority="67" w:unhideWhenUsed="0"/>
-    <w:lsdException w:name="Medium Grid 2 Accent 6" w:semiHidden="0" w:uiPriority="68" w:unhideWhenUsed="0"/>
-    <w:lsdException w:name="Medium Grid 3 Accent 6" w:semiHidden="0" w:uiPriority="69" w:unhideWhenUsed="0"/>
-    <w:lsdException w:name="Dark List Accent 6" w:semiHidden="0" w:uiPriority="70" w:unhideWhenUsed="0"/>
-    <w:lsdException w:name="Colorful Shading Accent 6" w:semiHidden="0" w:uiPriority="71" w:unhideWhenUsed="0"/>
-    <w:lsdException w:name="Colorful List Accent 6" w:semiHidden="0" w:uiPriority="72" w:unhideWhenUsed="0"/>
-    <w:lsdException w:name="Colorful Grid Accent 6" w:semiHidden="0" w:uiPriority="73" w:unhideWhenUsed="0"/>
-    <w:lsdException w:name="Subtle Emphasis" w:semiHidden="0" w:uiPriority="19" w:unhideWhenUsed="0" w:qFormat="1"/>
-    <w:lsdException w:name="Intense Emphasis" w:semiHidden="0" w:uiPriority="21" w:unhideWhenUsed="0" w:qFormat="1"/>
-    <w:lsdException w:name="Subtle Reference" w:semiHidden="0" w:uiPriority="31" w:unhideWhenUsed="0" w:qFormat="1"/>
-    <w:lsdException w:name="Intense Reference" w:semiHidden="0" w:uiPriority="32" w:unhideWhenUsed="0" w:qFormat="1"/>
-    <w:lsdException w:name="Book Title" w:semiHidden="0" w:uiPriority="33" w:unhideWhenUsed="0" w:qFormat="1"/>
-    <w:lsdException w:name="Bibliography" w:uiPriority="37"/>
-    <w:lsdException w:name="TOC Heading" w:uiPriority="39" w:qFormat="1"/>
+  <w:latentStyles w:defLockedState="0" w:defUIPriority="99" w:defSemiHidden="0" w:defUnhideWhenUsed="0" w:defQFormat="0" w:count="376">
+    <w:lsdException w:name="Normal" w:uiPriority="0" w:qFormat="1"/>
+    <w:lsdException w:name="heading 1" w:uiPriority="9" w:qFormat="1"/>
+    <w:lsdException w:name="heading 2" w:semiHidden="1" w:uiPriority="9" w:unhideWhenUsed="1" w:qFormat="1"/>
+    <w:lsdException w:name="heading 3" w:semiHidden="1" w:uiPriority="9" w:unhideWhenUsed="1" w:qFormat="1"/>
+    <w:lsdException w:name="heading 4" w:semiHidden="1" w:uiPriority="9" w:unhideWhenUsed="1" w:qFormat="1"/>
+    <w:lsdException w:name="heading 5" w:semiHidden="1" w:uiPriority="9" w:unhideWhenUsed="1" w:qFormat="1"/>
+    <w:lsdException w:name="heading 6" w:semiHidden="1" w:uiPriority="9" w:unhideWhenUsed="1" w:qFormat="1"/>
+    <w:lsdException w:name="heading 7" w:semiHidden="1" w:uiPriority="9" w:unhideWhenUsed="1" w:qFormat="1"/>
+    <w:lsdException w:name="heading 8" w:semiHidden="1" w:uiPriority="9" w:unhideWhenUsed="1" w:qFormat="1"/>
+    <w:lsdException w:name="heading 9" w:semiHidden="1" w:uiPriority="9" w:unhideWhenUsed="1" w:qFormat="1"/>
+    <w:lsdException w:name="index 1" w:semiHidden="1" w:unhideWhenUsed="1"/>
+    <w:lsdException w:name="index 2" w:semiHidden="1" w:unhideWhenUsed="1"/>
+    <w:lsdException w:name="index 3" w:semiHidden="1" w:unhideWhenUsed="1"/>
+    <w:lsdException w:name="index 4" w:semiHidden="1" w:unhideWhenUsed="1"/>
+    <w:lsdException w:name="index 5" w:semiHidden="1" w:unhideWhenUsed="1"/>
+    <w:lsdException w:name="index 6" w:semiHidden="1" w:unhideWhenUsed="1"/>
+    <w:lsdException w:name="index 7" w:semiHidden="1" w:unhideWhenUsed="1"/>
+    <w:lsdException w:name="index 8" w:semiHidden="1" w:unhideWhenUsed="1"/>
+    <w:lsdException w:name="index 9" w:semiHidden="1" w:unhideWhenUsed="1"/>
+    <w:lsdException w:name="toc 1" w:semiHidden="1" w:uiPriority="39" w:unhideWhenUsed="1"/>
+    <w:lsdException w:name="toc 2" w:semiHidden="1" w:uiPriority="39" w:unhideWhenUsed="1"/>
+    <w:lsdException w:name="toc 3" w:semiHidden="1" w:uiPriority="39" w:unhideWhenUsed="1"/>
+    <w:lsdException w:name="toc 4" w:semiHidden="1" w:uiPriority="39" w:unhideWhenUsed="1"/>
+    <w:lsdException w:name="toc 5" w:semiHidden="1" w:uiPriority="39" w:unhideWhenUsed="1"/>
+    <w:lsdException w:name="toc 6" w:semiHidden="1" w:uiPriority="39" w:unhideWhenUsed="1"/>
+    <w:lsdException w:name="toc 7" w:semiHidden="1" w:uiPriority="39" w:unhideWhenUsed="1"/>
+    <w:lsdException w:name="toc 8" w:semiHidden="1" w:uiPriority="39" w:unhideWhenUsed="1"/>
+    <w:lsdException w:name="toc 9" w:semiHidden="1" w:uiPriority="39" w:unhideWhenUsed="1"/>
+    <w:lsdException w:name="Normal Indent" w:semiHidden="1" w:unhideWhenUsed="1"/>
+    <w:lsdException w:name="footnote text" w:semiHidden="1" w:unhideWhenUsed="1"/>
+    <w:lsdException w:name="annotation text" w:semiHidden="1" w:unhideWhenUsed="1"/>
+    <w:lsdException w:name="header" w:semiHidden="1" w:unhideWhenUsed="1"/>
+    <w:lsdException w:name="footer" w:semiHidden="1" w:unhideWhenUsed="1"/>
+    <w:lsdException w:name="index heading" w:semiHidden="1" w:unhideWhenUsed="1"/>
+    <w:lsdException w:name="caption" w:semiHidden="1" w:uiPriority="35" w:unhideWhenUsed="1" w:qFormat="1"/>
+    <w:lsdException w:name="table of figures" w:semiHidden="1" w:unhideWhenUsed="1"/>
+    <w:lsdException w:name="envelope address" w:semiHidden="1" w:unhideWhenUsed="1"/>
+    <w:lsdException w:name="envelope return" w:semiHidden="1" w:unhideWhenUsed="1"/>
+    <w:lsdException w:name="footnote reference" w:semiHidden="1" w:unhideWhenUsed="1"/>
+    <w:lsdException w:name="annotation reference" w:semiHidden="1" w:unhideWhenUsed="1"/>
+    <w:lsdException w:name="line number" w:semiHidden="1" w:unhideWhenUsed="1"/>
+    <w:lsdException w:name="page number" w:semiHidden="1" w:unhideWhenUsed="1"/>
+    <w:lsdException w:name="endnote reference" w:semiHidden="1" w:unhideWhenUsed="1"/>
+    <w:lsdException w:name="endnote text" w:semiHidden="1" w:unhideWhenUsed="1"/>
+    <w:lsdException w:name="table of authorities" w:semiHidden="1" w:unhideWhenUsed="1"/>
+    <w:lsdException w:name="macro" w:semiHidden="1" w:unhideWhenUsed="1"/>
+    <w:lsdException w:name="toa heading" w:semiHidden="1" w:unhideWhenUsed="1"/>
+    <w:lsdException w:name="List" w:semiHidden="1" w:unhideWhenUsed="1"/>
+    <w:lsdException w:name="List Bullet" w:semiHidden="1" w:unhideWhenUsed="1"/>
+    <w:lsdException w:name="List Number" w:semiHidden="1" w:unhideWhenUsed="1"/>
+    <w:lsdException w:name="List 2" w:semiHidden="1" w:unhideWhenUsed="1"/>
+    <w:lsdException w:name="List 3" w:semiHidden="1" w:unhideWhenUsed="1"/>
+    <w:lsdException w:name="List 4" w:semiHidden="1" w:unhideWhenUsed="1"/>
+    <w:lsdException w:name="List 5" w:semiHidden="1" w:unhideWhenUsed="1"/>
+    <w:lsdException w:name="List Bullet 2" w:semiHidden="1" w:unhideWhenUsed="1"/>
+    <w:lsdException w:name="List Bullet 3" w:semiHidden="1" w:unhideWhenUsed="1"/>
+    <w:lsdException w:name="List Bullet 4" w:semiHidden="1" w:unhideWhenUsed="1"/>
+    <w:lsdException w:name="List Bullet 5" w:semiHidden="1" w:unhideWhenUsed="1"/>
+    <w:lsdException w:name="List Number 2" w:semiHidden="1" w:unhideWhenUsed="1"/>
+    <w:lsdException w:name="List Number 3" w:semiHidden="1" w:unhideWhenUsed="1"/>
+    <w:lsdException w:name="List Number 4" w:semiHidden="1" w:unhideWhenUsed="1"/>
+    <w:lsdException w:name="List Number 5" w:semiHidden="1" w:unhideWhenUsed="1"/>
+    <w:lsdException w:name="Title" w:uiPriority="10" w:qFormat="1"/>
+    <w:lsdException w:name="Closing" w:semiHidden="1" w:unhideWhenUsed="1"/>
+    <w:lsdException w:name="Signature" w:semiHidden="1" w:unhideWhenUsed="1"/>
+    <w:lsdException w:name="Default Paragraph Font" w:semiHidden="1" w:uiPriority="1" w:unhideWhenUsed="1"/>
+    <w:lsdException w:name="Body Text" w:semiHidden="1" w:unhideWhenUsed="1"/>
+    <w:lsdException w:name="Body Text Indent" w:semiHidden="1" w:unhideWhenUsed="1"/>
+    <w:lsdException w:name="List Continue" w:semiHidden="1" w:unhideWhenUsed="1"/>
+    <w:lsdException w:name="List Continue 2" w:semiHidden="1" w:unhideWhenUsed="1"/>
+    <w:lsdException w:name="List Continue 3" w:semiHidden="1" w:unhideWhenUsed="1"/>
+    <w:lsdException w:name="List Continue 4" w:semiHidden="1" w:unhideWhenUsed="1"/>
+    <w:lsdException w:name="List Continue 5" w:semiHidden="1" w:unhideWhenUsed="1"/>
+    <w:lsdException w:name="Message Header" w:semiHidden="1" w:unhideWhenUsed="1"/>
+    <w:lsdException w:name="Subtitle" w:uiPriority="11" w:qFormat="1"/>
+    <w:lsdException w:name="Salutation" w:semiHidden="1" w:unhideWhenUsed="1"/>
+    <w:lsdException w:name="Date" w:semiHidden="1" w:unhideWhenUsed="1"/>
+    <w:lsdException w:name="Body Text First Indent" w:semiHidden="1" w:unhideWhenUsed="1"/>
+    <w:lsdException w:name="Body Text First Indent 2" w:semiHidden="1" w:unhideWhenUsed="1"/>
+    <w:lsdException w:name="Note Heading" w:semiHidden="1" w:unhideWhenUsed="1"/>
+    <w:lsdException w:name="Body Text 2" w:semiHidden="1" w:unhideWhenUsed="1"/>
+    <w:lsdException w:name="Body Text 3" w:semiHidden="1" w:unhideWhenUsed="1"/>
+    <w:lsdException w:name="Body Text Indent 2" w:semiHidden="1" w:unhideWhenUsed="1"/>
+    <w:lsdException w:name="Body Text Indent 3" w:semiHidden="1" w:unhideWhenUsed="1"/>
+    <w:lsdException w:name="Block Text" w:semiHidden="1" w:unhideWhenUsed="1"/>
+    <w:lsdException w:name="Hyperlink" w:semiHidden="1" w:unhideWhenUsed="1"/>
+    <w:lsdException w:name="FollowedHyperlink" w:semiHidden="1" w:unhideWhenUsed="1"/>
+    <w:lsdException w:name="Strong" w:uiPriority="22" w:qFormat="1"/>
+    <w:lsdException w:name="Emphasis" w:uiPriority="20" w:qFormat="1"/>
+    <w:lsdException w:name="Document Map" w:semiHidden="1" w:unhideWhenUsed="1"/>
+    <w:lsdException w:name="Plain Text" w:semiHidden="1" w:unhideWhenUsed="1"/>
+    <w:lsdException w:name="E-mail Signature" w:semiHidden="1" w:unhideWhenUsed="1"/>
+    <w:lsdException w:name="HTML Top of Form" w:semiHidden="1" w:unhideWhenUsed="1"/>
+    <w:lsdException w:name="HTML Bottom of Form" w:semiHidden="1" w:unhideWhenUsed="1"/>
+    <w:lsdException w:name="Normal (Web)" w:semiHidden="1" w:unhideWhenUsed="1"/>
+    <w:lsdException w:name="HTML Acronym" w:semiHidden="1" w:unhideWhenUsed="1"/>
+    <w:lsdException w:name="HTML Address" w:semiHidden="1" w:unhideWhenUsed="1"/>
+    <w:lsdException w:name="HTML Cite" w:semiHidden="1" w:unhideWhenUsed="1"/>
+    <w:lsdException w:name="HTML Code" w:semiHidden="1" w:unhideWhenUsed="1"/>
+    <w:lsdException w:name="HTML Definition" w:semiHidden="1" w:unhideWhenUsed="1"/>
+    <w:lsdException w:name="HTML Keyboard" w:semiHidden="1" w:unhideWhenUsed="1"/>
+    <w:lsdException w:name="HTML Preformatted" w:semiHidden="1" w:unhideWhenUsed="1"/>
+    <w:lsdException w:name="HTML Sample" w:semiHidden="1" w:unhideWhenUsed="1"/>
+    <w:lsdException w:name="HTML Typewriter" w:semiHidden="1" w:unhideWhenUsed="1"/>
+    <w:lsdException w:name="HTML Variable" w:semiHidden="1" w:unhideWhenUsed="1"/>
+    <w:lsdException w:name="Normal Table" w:semiHidden="1" w:unhideWhenUsed="1"/>
+    <w:lsdException w:name="annotation subject" w:semiHidden="1" w:unhideWhenUsed="1"/>
+    <w:lsdException w:name="No List" w:semiHidden="1" w:unhideWhenUsed="1"/>
+    <w:lsdException w:name="Outline List 1" w:semiHidden="1" w:unhideWhenUsed="1"/>
+    <w:lsdException w:name="Outline List 2" w:semiHidden="1" w:unhideWhenUsed="1"/>
+    <w:lsdException w:name="Outline List 3" w:semiHidden="1" w:unhideWhenUsed="1"/>
+    <w:lsdException w:name="Table Simple 1" w:semiHidden="1" w:unhideWhenUsed="1"/>
+    <w:lsdException w:name="Table Simple 2" w:semiHidden="1" w:unhideWhenUsed="1"/>
+    <w:lsdException w:name="Table Simple 3" w:semiHidden="1" w:unhideWhenUsed="1"/>
+    <w:lsdException w:name="Table Classic 1" w:semiHidden="1" w:unhideWhenUsed="1"/>
+    <w:lsdException w:name="Table Classic 2" w:semiHidden="1" w:unhideWhenUsed="1"/>
+    <w:lsdException w:name="Table Classic 3" w:semiHidden="1" w:unhideWhenUsed="1"/>
+    <w:lsdException w:name="Table Classic 4" w:semiHidden="1" w:unhideWhenUsed="1"/>
+    <w:lsdException w:name="Table Colorful 1" w:semiHidden="1" w:unhideWhenUsed="1"/>
+    <w:lsdException w:name="Table Colorful 2" w:semiHidden="1" w:unhideWhenUsed="1"/>
+    <w:lsdException w:name="Table Colorful 3" w:semiHidden="1" w:unhideWhenUsed="1"/>
+    <w:lsdException w:name="Table Columns 1" w:semiHidden="1" w:unhideWhenUsed="1"/>
+    <w:lsdException w:name="Table Columns 2" w:semiHidden="1" w:unhideWhenUsed="1"/>
+    <w:lsdException w:name="Table Columns 3" w:semiHidden="1" w:unhideWhenUsed="1"/>
+    <w:lsdException w:name="Table Columns 4" w:semiHidden="1" w:unhideWhenUsed="1"/>
+    <w:lsdException w:name="Table Columns 5" w:semiHidden="1" w:unhideWhenUsed="1"/>
+    <w:lsdException w:name="Table Grid 1" w:semiHidden="1" w:unhideWhenUsed="1"/>
+    <w:lsdException w:name="Table Grid 2" w:semiHidden="1" w:unhideWhenUsed="1"/>
+    <w:lsdException w:name="Table Grid 3" w:semiHidden="1" w:unhideWhenUsed="1"/>
+    <w:lsdException w:name="Table Grid 4" w:semiHidden="1" w:unhideWhenUsed="1"/>
+    <w:lsdException w:name="Table Grid 5" w:semiHidden="1" w:unhideWhenUsed="1"/>
+    <w:lsdException w:name="Table Grid 6" w:semiHidden="1" w:unhideWhenUsed="1"/>
+    <w:lsdException w:name="Table Grid 7" w:semiHidden="1" w:unhideWhenUsed="1"/>
+    <w:lsdException w:name="Table Grid 8" w:semiHidden="1" w:unhideWhenUsed="1"/>
+    <w:lsdException w:name="Table List 1" w:semiHidden="1" w:unhideWhenUsed="1"/>
+    <w:lsdException w:name="Table List 2" w:semiHidden="1" w:unhideWhenUsed="1"/>
+    <w:lsdException w:name="Table List 3" w:semiHidden="1" w:unhideWhenUsed="1"/>
+    <w:lsdException w:name="Table List 4" w:semiHidden="1" w:unhideWhenUsed="1"/>
+    <w:lsdException w:name="Table List 5" w:semiHidden="1" w:unhideWhenUsed="1"/>
+    <w:lsdException w:name="Table List 6" w:semiHidden="1" w:unhideWhenUsed="1"/>
+    <w:lsdException w:name="Table List 7" w:semiHidden="1" w:unhideWhenUsed="1"/>
+    <w:lsdException w:name="Table List 8" w:semiHidden="1" w:unhideWhenUsed="1"/>
+    <w:lsdException w:name="Table 3D effects 1" w:semiHidden="1" w:unhideWhenUsed="1"/>
+    <w:lsdException w:name="Table 3D effects 2" w:semiHidden="1" w:unhideWhenUsed="1"/>
+    <w:lsdException w:name="Table 3D effects 3" w:semiHidden="1" w:unhideWhenUsed="1"/>
+    <w:lsdException w:name="Table Contemporary" w:semiHidden="1" w:unhideWhenUsed="1"/>
+    <w:lsdException w:name="Table Elegant" w:semiHidden="1" w:unhideWhenUsed="1"/>
+    <w:lsdException w:name="Table Professional" w:semiHidden="1" w:unhideWhenUsed="1"/>
+    <w:lsdException w:name="Table Subtle 1" w:semiHidden="1" w:unhideWhenUsed="1"/>
+    <w:lsdException w:name="Table Subtle 2" w:semiHidden="1" w:unhideWhenUsed="1"/>
+    <w:lsdException w:name="Table Web 1" w:semiHidden="1" w:unhideWhenUsed="1"/>
+    <w:lsdException w:name="Table Web 2" w:semiHidden="1" w:unhideWhenUsed="1"/>
+    <w:lsdException w:name="Table Web 3" w:semiHidden="1" w:unhideWhenUsed="1"/>
+    <w:lsdException w:name="Balloon Text" w:semiHidden="1" w:unhideWhenUsed="1"/>
+    <w:lsdException w:name="Table Grid" w:semiHidden="1" w:uiPriority="59" w:unhideWhenUsed="1"/>
+    <w:lsdException w:name="Table Theme" w:semiHidden="1" w:unhideWhenUsed="1"/>
+    <w:lsdException w:name="Placeholder Text" w:semiHidden="1"/>
+    <w:lsdException w:name="No Spacing" w:uiPriority="1" w:qFormat="1"/>
+    <w:lsdException w:name="Light Shading" w:uiPriority="60"/>
+    <w:lsdException w:name="Light List" w:uiPriority="61"/>
+    <w:lsdException w:name="Light Grid" w:uiPriority="62"/>
+    <w:lsdException w:name="Medium Shading 1" w:uiPriority="63"/>
+    <w:lsdException w:name="Medium Shading 2" w:uiPriority="64"/>
+    <w:lsdException w:name="Medium List 1" w:uiPriority="65"/>
+    <w:lsdException w:name="Medium List 2" w:uiPriority="66"/>
+    <w:lsdException w:name="Medium Grid 1" w:uiPriority="67"/>
+    <w:lsdException w:name="Medium Grid 2" w:uiPriority="68"/>
+    <w:lsdException w:name="Medium Grid 3" w:uiPriority="69"/>
+    <w:lsdException w:name="Dark List" w:uiPriority="70"/>
+    <w:lsdException w:name="Colorful Shading" w:uiPriority="71"/>
+    <w:lsdException w:name="Colorful List" w:uiPriority="72"/>
+    <w:lsdException w:name="Colorful Grid" w:uiPriority="73"/>
+    <w:lsdException w:name="Light Shading Accent 1" w:uiPriority="60"/>
+    <w:lsdException w:name="Light List Accent 1" w:uiPriority="61"/>
+    <w:lsdException w:name="Light Grid Accent 1" w:uiPriority="62"/>
+    <w:lsdException w:name="Medium Shading 1 Accent 1" w:uiPriority="63"/>
+    <w:lsdException w:name="Medium Shading 2 Accent 1" w:uiPriority="64"/>
+    <w:lsdException w:name="Medium List 1 Accent 1" w:uiPriority="65"/>
+    <w:lsdException w:name="Revision" w:semiHidden="1"/>
+    <w:lsdException w:name="List Paragraph" w:uiPriority="34" w:qFormat="1"/>
+    <w:lsdException w:name="Quote" w:uiPriority="29" w:qFormat="1"/>
+    <w:lsdException w:name="Intense Quote" w:uiPriority="30" w:qFormat="1"/>
+    <w:lsdException w:name="Medium List 2 Accent 1" w:uiPriority="66"/>
+    <w:lsdException w:name="Medium Grid 1 Accent 1" w:uiPriority="67"/>
+    <w:lsdException w:name="Medium Grid 2 Accent 1" w:uiPriority="68"/>
+    <w:lsdException w:name="Medium Grid 3 Accent 1" w:uiPriority="69"/>
+    <w:lsdException w:name="Dark List Accent 1" w:uiPriority="70"/>
+    <w:lsdException w:name="Colorful Shading Accent 1" w:uiPriority="71"/>
+    <w:lsdException w:name="Colorful List Accent 1" w:uiPriority="72"/>
+    <w:lsdException w:name="Colorful Grid Accent 1" w:uiPriority="73"/>
+    <w:lsdException w:name="Light Shading Accent 2" w:uiPriority="60"/>
+    <w:lsdException w:name="Light List Accent 2" w:uiPriority="61"/>
+    <w:lsdException w:name="Light Grid Accent 2" w:uiPriority="62"/>
+    <w:lsdException w:name="Medium Shading 1 Accent 2" w:uiPriority="63"/>
+    <w:lsdException w:name="Medium Shading 2 Accent 2" w:uiPriority="64"/>
+    <w:lsdException w:name="Medium List 1 Accent 2" w:uiPriority="65"/>
+    <w:lsdException w:name="Medium List 2 Accent 2" w:uiPriority="66"/>
+    <w:lsdException w:name="Medium Grid 1 Accent 2" w:uiPriority="67"/>
+    <w:lsdException w:name="Medium Grid 2 Accent 2" w:uiPriority="68"/>
+    <w:lsdException w:name="Medium Grid 3 Accent 2" w:uiPriority="69"/>
+    <w:lsdException w:name="Dark List Accent 2" w:uiPriority="70"/>
+    <w:lsdException w:name="Colorful Shading Accent 2" w:uiPriority="71"/>
+    <w:lsdException w:name="Colorful List Accent 2" w:uiPriority="72"/>
+    <w:lsdException w:name="Colorful Grid Accent 2" w:uiPriority="73"/>
+    <w:lsdException w:name="Light Shading Accent 3" w:uiPriority="60"/>
+    <w:lsdException w:name="Light List Accent 3" w:uiPriority="61"/>
+    <w:lsdException w:name="Light Grid Accent 3" w:uiPriority="62"/>
+    <w:lsdException w:name="Medium Shading 1 Accent 3" w:uiPriority="63"/>
+    <w:lsdException w:name="Medium Shading 2 Accent 3" w:uiPriority="64"/>
+    <w:lsdException w:name="Medium List 1 Accent 3" w:uiPriority="65"/>
+    <w:lsdException w:name="Medium List 2 Accent 3" w:uiPriority="66"/>
+    <w:lsdException w:name="Medium Grid 1 Accent 3" w:uiPriority="67"/>
+    <w:lsdException w:name="Medium Grid 2 Accent 3" w:uiPriority="68"/>
+    <w:lsdException w:name="Medium Grid 3 Accent 3" w:uiPriority="69"/>
+    <w:lsdException w:name="Dark List Accent 3" w:uiPriority="70"/>
+    <w:lsdException w:name="Colorful Shading Accent 3" w:uiPriority="71"/>
+    <w:lsdException w:name="Colorful List Accent 3" w:uiPriority="72"/>
+    <w:lsdException w:name="Colorful Grid Accent 3" w:uiPriority="73"/>
+    <w:lsdException w:name="Light Shading Accent 4" w:uiPriority="60"/>
+    <w:lsdException w:name="Light List Accent 4" w:uiPriority="61"/>
+    <w:lsdException w:name="Light Grid Accent 4" w:uiPriority="62"/>
+    <w:lsdException w:name="Medium Shading 1 Accent 4" w:uiPriority="63"/>
+    <w:lsdException w:name="Medium Shading 2 Accent 4" w:uiPriority="64"/>
+    <w:lsdException w:name="Medium List 1 Accent 4" w:uiPriority="65"/>
+    <w:lsdException w:name="Medium List 2 Accent 4" w:uiPriority="66"/>
+    <w:lsdException w:name="Medium Grid 1 Accent 4" w:uiPriority="67"/>
+    <w:lsdException w:name="Medium Grid 2 Accent 4" w:uiPriority="68"/>
+    <w:lsdException w:name="Medium Grid 3 Accent 4" w:uiPriority="69"/>
+    <w:lsdException w:name="Dark List Accent 4" w:uiPriority="70"/>
+    <w:lsdException w:name="Colorful Shading Accent 4" w:uiPriority="71"/>
+    <w:lsdException w:name="Colorful List Accent 4" w:uiPriority="72"/>
+    <w:lsdException w:name="Colorful Grid Accent 4" w:uiPriority="73"/>
+    <w:lsdException w:name="Light Shading Accent 5" w:uiPriority="60"/>
+    <w:lsdException w:name="Light List Accent 5" w:uiPriority="61"/>
+    <w:lsdException w:name="Light Grid Accent 5" w:uiPriority="62"/>
+    <w:lsdException w:name="Medium Shading 1 Accent 5" w:uiPriority="63"/>
+    <w:lsdException w:name="Medium Shading 2 Accent 5" w:uiPriority="64"/>
+    <w:lsdException w:name="Medium List 1 Accent 5" w:uiPriority="65"/>
+    <w:lsdException w:name="Medium List 2 Accent 5" w:uiPriority="66"/>
+    <w:lsdException w:name="Medium Grid 1 Accent 5" w:uiPriority="67"/>
+    <w:lsdException w:name="Medium Grid 2 Accent 5" w:uiPriority="68"/>
+    <w:lsdException w:name="Medium Grid 3 Accent 5" w:uiPriority="69"/>
+    <w:lsdException w:name="Dark List Accent 5" w:uiPriority="70"/>
+    <w:lsdException w:name="Colorful Shading Accent 5" w:uiPriority="71"/>
+    <w:lsdException w:name="Colorful List Accent 5" w:uiPriority="72"/>
+    <w:lsdException w:name="Colorful Grid Accent 5" w:uiPriority="73"/>
+    <w:lsdException w:name="Light Shading Accent 6" w:uiPriority="60"/>
+    <w:lsdException w:name="Light List Accent 6" w:uiPriority="61"/>
+    <w:lsdException w:name="Light Grid Accent 6" w:uiPriority="62"/>
+    <w:lsdException w:name="Medium Shading 1 Accent 6" w:uiPriority="63"/>
+    <w:lsdException w:name="Medium Shading 2 Accent 6" w:uiPriority="64"/>
+    <w:lsdException w:name="Medium List 1 Accent 6" w:uiPriority="65"/>
+    <w:lsdException w:name="Medium List 2 Accent 6" w:uiPriority="66"/>
+    <w:lsdException w:name="Medium Grid 1 Accent 6" w:uiPriority="67"/>
+    <w:lsdException w:name="Medium Grid 2 Accent 6" w:uiPriority="68"/>
+    <w:lsdException w:name="Medium Grid 3 Accent 6" w:uiPriority="69"/>
+    <w:lsdException w:name="Dark List Accent 6" w:uiPriority="70"/>
+    <w:lsdException w:name="Colorful Shading Accent 6" w:uiPriority="71"/>
+    <w:lsdException w:name="Colorful List Accent 6" w:uiPriority="72"/>
+    <w:lsdException w:name="Colorful Grid Accent 6" w:uiPriority="73"/>
+    <w:lsdException w:name="Subtle Emphasis" w:uiPriority="19" w:qFormat="1"/>
+    <w:lsdException w:name="Intense Emphasis" w:uiPriority="21" w:qFormat="1"/>
+    <w:lsdException w:name="Subtle Reference" w:uiPriority="31" w:qFormat="1"/>
+    <w:lsdException w:name="Intense Reference" w:uiPriority="32" w:qFormat="1"/>
+    <w:lsdException w:name="Book Title" w:uiPriority="33" w:qFormat="1"/>
+    <w:lsdException w:name="Bibliography" w:semiHidden="1" w:uiPriority="37" w:unhideWhenUsed="1"/>
+    <w:lsdException w:name="TOC Heading" w:semiHidden="1" w:uiPriority="39" w:unhideWhenUsed="1" w:qFormat="1"/>
+    <w:lsdException w:name="Plain Table 1" w:uiPriority="41"/>
+    <w:lsdException w:name="Plain Table 2" w:uiPriority="42"/>
+    <w:lsdException w:name="Plain Table 3" w:uiPriority="43"/>
+    <w:lsdException w:name="Plain Table 4" w:uiPriority="44"/>
+    <w:lsdException w:name="Plain Table 5" w:uiPriority="45"/>
+    <w:lsdException w:name="Grid Table Light" w:uiPriority="40"/>
+    <w:lsdException w:name="Grid Table 1 Light" w:uiPriority="46"/>
+    <w:lsdException w:name="Grid Table 2" w:uiPriority="47"/>
+    <w:lsdException w:name="Grid Table 3" w:uiPriority="48"/>
+    <w:lsdException w:name="Grid Table 4" w:uiPriority="49"/>
+    <w:lsdException w:name="Grid Table 5 Dark" w:uiPriority="50"/>
+    <w:lsdException w:name="Grid Table 6 Colorful" w:uiPriority="51"/>
+    <w:lsdException w:name="Grid Table 7 Colorful" w:uiPriority="52"/>
+    <w:lsdException w:name="Grid Table 1 Light Accent 1" w:uiPriority="46"/>
+    <w:lsdException w:name="Grid Table 2 Accent 1" w:uiPriority="47"/>
+    <w:lsdException w:name="Grid Table 3 Accent 1" w:uiPriority="48"/>
+    <w:lsdException w:name="Grid Table 4 Accent 1" w:uiPriority="49"/>
+    <w:lsdException w:name="Grid Table 5 Dark Accent 1" w:uiPriority="50"/>
+    <w:lsdException w:name="Grid Table 6 Colorful Accent 1" w:uiPriority="51"/>
+    <w:lsdException w:name="Grid Table 7 Colorful Accent 1" w:uiPriority="52"/>
+    <w:lsdException w:name="Grid Table 1 Light Accent 2" w:uiPriority="46"/>
+    <w:lsdException w:name="Grid Table 2 Accent 2" w:uiPriority="47"/>
+    <w:lsdException w:name="Grid Table 3 Accent 2" w:uiPriority="48"/>
+    <w:lsdException w:name="Grid Table 4 Accent 2" w:uiPriority="49"/>
+    <w:lsdException w:name="Grid Table 5 Dark Accent 2" w:uiPriority="50"/>
+    <w:lsdException w:name="Grid Table 6 Colorful Accent 2" w:uiPriority="51"/>
+    <w:lsdException w:name="Grid Table 7 Colorful Accent 2" w:uiPriority="52"/>
+    <w:lsdException w:name="Grid Table 1 Light Accent 3" w:uiPriority="46"/>
+    <w:lsdException w:name="Grid Table 2 Accent 3" w:uiPriority="47"/>
+    <w:lsdException w:name="Grid Table 3 Accent 3" w:uiPriority="48"/>
+    <w:lsdException w:name="Grid Table 4 Accent 3" w:uiPriority="49"/>
+    <w:lsdException w:name="Grid Table 5 Dark Accent 3" w:uiPriority="50"/>
+    <w:lsdException w:name="Grid Table 6 Colorful Accent 3" w:uiPriority="51"/>
+    <w:lsdException w:name="Grid Table 7 Colorful Accent 3" w:uiPriority="52"/>
+    <w:lsdException w:name="Grid Table 1 Light Accent 4" w:uiPriority="46"/>
+    <w:lsdException w:name="Grid Table 2 Accent 4" w:uiPriority="47"/>
+    <w:lsdException w:name="Grid Table 3 Accent 4" w:uiPriority="48"/>
+    <w:lsdException w:name="Grid Table 4 Accent 4" w:uiPriority="49"/>
+    <w:lsdException w:name="Grid Table 5 Dark Accent 4" w:uiPriority="50"/>
+    <w:lsdException w:name="Grid Table 6 Colorful Accent 4" w:uiPriority="51"/>
+    <w:lsdException w:name="Grid Table 7 Colorful Accent 4" w:uiPriority="52"/>
+    <w:lsdException w:name="Grid Table 1 Light Accent 5" w:uiPriority="46"/>
+    <w:lsdException w:name="Grid Table 2 Accent 5" w:uiPriority="47"/>
+    <w:lsdException w:name="Grid Table 3 Accent 5" w:uiPriority="48"/>
+    <w:lsdException w:name="Grid Table 4 Accent 5" w:uiPriority="49"/>
+    <w:lsdException w:name="Grid Table 5 Dark Accent 5" w:uiPriority="50"/>
+    <w:lsdException w:name="Grid Table 6 Colorful Accent 5" w:uiPriority="51"/>
+    <w:lsdException w:name="Grid Table 7 Colorful Accent 5" w:uiPriority="52"/>
+    <w:lsdException w:name="Grid Table 1 Light Accent 6" w:uiPriority="46"/>
+    <w:lsdException w:name="Grid Table 2 Accent 6" w:uiPriority="47"/>
+    <w:lsdException w:name="Grid Table 3 Accent 6" w:uiPriority="48"/>
+    <w:lsdException w:name="Grid Table 4 Accent 6" w:uiPriority="49"/>
+    <w:lsdException w:name="Grid Table 5 Dark Accent 6" w:uiPriority="50"/>
+    <w:lsdException w:name="Grid Table 6 Colorful Accent 6" w:uiPriority="51"/>
+    <w:lsdException w:name="Grid Table 7 Colorful Accent 6" w:uiPriority="52"/>
+    <w:lsdException w:name="List Table 1 Light" w:uiPriority="46"/>
+    <w:lsdException w:name="List Table 2" w:uiPriority="47"/>
+    <w:lsdException w:name="List Table 3" w:uiPriority="48"/>
+    <w:lsdException w:name="List Table 4" w:uiPriority="49"/>
+    <w:lsdException w:name="List Table 5 Dark" w:uiPriority="50"/>
+    <w:lsdException w:name="List Table 6 Colorful" w:uiPriority="51"/>
+    <w:lsdException w:name="List Table 7 Colorful" w:uiPriority="52"/>
+    <w:lsdException w:name="List Table 1 Light Accent 1" w:uiPriority="46"/>
+    <w:lsdException w:name="List Table 2 Accent 1" w:uiPriority="47"/>
+    <w:lsdException w:name="List Table 3 Accent 1" w:uiPriority="48"/>
+    <w:lsdException w:name="List Table 4 Accent 1" w:uiPriority="49"/>
+    <w:lsdException w:name="List Table 5 Dark Accent 1" w:uiPriority="50"/>
+    <w:lsdException w:name="List Table 6 Colorful Accent 1" w:uiPriority="51"/>
+    <w:lsdException w:name="List Table 7 Colorful Accent 1" w:uiPriority="52"/>
+    <w:lsdException w:name="List Table 1 Light Accent 2" w:uiPriority="46"/>
+    <w:lsdException w:name="List Table 2 Accent 2" w:uiPriority="47"/>
+    <w:lsdException w:name="List Table 3 Accent 2" w:uiPriority="48"/>
+    <w:lsdException w:name="List Table 4 Accent 2" w:uiPriority="49"/>
+    <w:lsdException w:name="List Table 5 Dark Accent 2" w:uiPriority="50"/>
+    <w:lsdException w:name="List Table 6 Colorful Accent 2" w:uiPriority="51"/>
+    <w:lsdException w:name="List Table 7 Colorful Accent 2" w:uiPriority="52"/>
+    <w:lsdException w:name="List Table 1 Light Accent 3" w:uiPriority="46"/>
+    <w:lsdException w:name="List Table 2 Accent 3" w:uiPriority="47"/>
+    <w:lsdException w:name="List Table 3 Accent 3" w:uiPriority="48"/>
+    <w:lsdException w:name="List Table 4 Accent 3" w:uiPriority="49"/>
+    <w:lsdException w:name="List Table 5 Dark Accent 3" w:uiPriority="50"/>
+    <w:lsdException w:name="List Table 6 Colorful Accent 3" w:uiPriority="51"/>
+    <w:lsdException w:name="List Table 7 Colorful Accent 3" w:uiPriority="52"/>
+    <w:lsdException w:name="List Table 1 Light Accent 4" w:uiPriority="46"/>
+    <w:lsdException w:name="List Table 2 Accent 4" w:uiPriority="47"/>
+    <w:lsdException w:name="List Table 3 Accent 4" w:uiPriority="48"/>
+    <w:lsdException w:name="List Table 4 Accent 4" w:uiPriority="49"/>
+    <w:lsdException w:name="List Table 5 Dark Accent 4" w:uiPriority="50"/>
+    <w:lsdException w:name="List Table 6 Colorful Accent 4" w:uiPriority="51"/>
+    <w:lsdException w:name="List Table 7 Colorful Accent 4" w:uiPriority="52"/>
+    <w:lsdException w:name="List Table 1 Light Accent 5" w:uiPriority="46"/>
+    <w:lsdException w:name="List Table 2 Accent 5" w:uiPriority="47"/>
+    <w:lsdException w:name="List Table 3 Accent 5" w:uiPriority="48"/>
+    <w:lsdException w:name="List Table 4 Accent 5" w:uiPriority="49"/>
+    <w:lsdException w:name="List Table 5 Dark Accent 5" w:uiPriority="50"/>
+    <w:lsdException w:name="List Table 6 Colorful Accent 5" w:uiPriority="51"/>
+    <w:lsdException w:name="List Table 7 Colorful Accent 5" w:uiPriority="52"/>
+    <w:lsdException w:name="List Table 1 Light Accent 6" w:uiPriority="46"/>
+    <w:lsdException w:name="List Table 2 Accent 6" w:uiPriority="47"/>
+    <w:lsdException w:name="List Table 3 Accent 6" w:uiPriority="48"/>
+    <w:lsdException w:name="List Table 4 Accent 6" w:uiPriority="49"/>
+    <w:lsdException w:name="List Table 5 Dark Accent 6" w:uiPriority="50"/>
+    <w:lsdException w:name="List Table 6 Colorful Accent 6" w:uiPriority="51"/>
+    <w:lsdException w:name="List Table 7 Colorful Accent 6" w:uiPriority="52"/>
+    <w:lsdException w:name="Mention" w:semiHidden="1" w:unhideWhenUsed="1"/>
+    <w:lsdException w:name="Smart Hyperlink" w:semiHidden="1" w:unhideWhenUsed="1"/>
+    <w:lsdException w:name="Hashtag" w:semiHidden="1" w:unhideWhenUsed="1"/>
+    <w:lsdException w:name="Unresolved Mention" w:semiHidden="1" w:unhideWhenUsed="1"/>
+    <w:lsdException w:name="Smart Link" w:semiHidden="1" w:unhideWhenUsed="1"/>
   </w:latentStyles>
   <w:style w:type="paragraph" w:default="1" w:styleId="Normal">
     <w:name w:val="Normal"/>
